--- a/Xarxes/UF3/PR6.OSPF_MultiArea/OSPF.docx
+++ b/Xarxes/UF3/PR6.OSPF_MultiArea/OSPF.docx
@@ -8,7 +8,7 @@
           <w:docPartGallery w:val="Cover Pages"/>
           <w:docPartUnique w:val="true"/>
         </w:docPartObj>
-        <w:id w:val="977571757"/>
+        <w:id w:val="1973167709"/>
       </w:sdtPr>
       <w:sdtContent>
         <w:p>
@@ -30,7 +30,7 @@
             <mc:AlternateContent>
               <mc:Choice Requires="wpg">
                 <w:drawing>
-                  <wp:anchor behindDoc="1" distT="0" distB="0" distL="0" distR="0" simplePos="0" locked="0" layoutInCell="0" allowOverlap="1" relativeHeight="2" wp14:anchorId="3199A063">
+                  <wp:anchor behindDoc="1" distT="0" distB="0" distL="0" distR="0" simplePos="0" locked="0" layoutInCell="0" allowOverlap="1" relativeHeight="3" wp14:anchorId="3199A063">
                     <wp:simplePos x="0" y="0"/>
                     <wp:positionH relativeFrom="margin">
                       <wp:align>center</wp:align>
@@ -38,7 +38,7 @@
                     <wp:positionV relativeFrom="page">
                       <wp:posOffset>480695</wp:posOffset>
                     </wp:positionV>
-                    <wp:extent cx="6858635" cy="7068820"/>
+                    <wp:extent cx="6859270" cy="7069455"/>
                     <wp:effectExtent l="0" t="0" r="0" b="0"/>
                     <wp:wrapNone/>
                     <wp:docPr id="1" name="Group 125"/>
@@ -49,7 +49,7 @@
                           <wpg:grpSpPr>
                             <a:xfrm>
                               <a:off x="0" y="0"/>
-                              <a:ext cx="6858000" cy="7068240"/>
+                              <a:ext cx="6858720" cy="7068960"/>
                             </a:xfrm>
                           </wpg:grpSpPr>
                           <wps:wsp>
@@ -57,7 +57,7 @@
                             <wps:spPr>
                               <a:xfrm>
                                 <a:off x="0" y="0"/>
-                                <a:ext cx="6853680" cy="7068240"/>
+                                <a:ext cx="6854040" cy="7068960"/>
                               </a:xfrm>
                               <a:custGeom>
                                 <a:avLst/>
@@ -139,7 +139,7 @@
                                       <w:iCs w:val="false"/>
                                       <w:smallCaps w:val="false"/>
                                       <w:caps w:val="false"/>
-                                      <w:rFonts w:ascii="Calibri Light" w:hAnsi="Calibri Light"/>
+                                      <w:rFonts w:asciiTheme="minorHAnsi" w:cstheme="minorBidi" w:eastAsiaTheme="minorHAnsi" w:hAnsiTheme="minorHAnsi" w:ascii="Calibri Light" w:hAnsi="Calibri Light"/>
                                       <w:color w:val="FFFFFF"/>
                                     </w:rPr>
                                     <w:t>Lliurament P6 - OSPF MultiArea</w:t>
@@ -155,8 +155,8 @@
                             <wps:cNvSpPr/>
                             <wps:spPr>
                               <a:xfrm>
-                                <a:off x="1080720" y="6238800"/>
-                                <a:ext cx="5777280" cy="666000"/>
+                                <a:off x="1080720" y="6240240"/>
+                                <a:ext cx="5778000" cy="665640"/>
                               </a:xfrm>
                               <a:custGeom>
                                 <a:avLst/>
@@ -227,14 +227,14 @@
               </mc:Choice>
               <mc:Fallback>
                 <w:pict>
-                  <v:group id="shape_0" alt="Group 125" style="position:absolute;margin-left:-44.35pt;margin-top:37.85pt;width:540pt;height:556.55pt" coordorigin="-887,757" coordsize="10800,11131"/>
+                  <v:group id="shape_0" alt="Group 125" style="position:absolute;margin-left:-44.4pt;margin-top:37.85pt;width:540.05pt;height:556.6pt" coordorigin="-888,757" coordsize="10801,11132"/>
                 </w:pict>
               </mc:Fallback>
             </mc:AlternateContent>
             <mc:AlternateContent>
               <mc:Choice Requires="wps">
                 <w:drawing>
-                  <wp:anchor behindDoc="0" distT="0" distB="0" distL="0" distR="0" simplePos="0" locked="0" layoutInCell="0" allowOverlap="1" relativeHeight="3" wp14:anchorId="6383643A">
+                  <wp:anchor behindDoc="0" distT="0" distB="0" distL="0" distR="0" simplePos="0" locked="0" layoutInCell="0" allowOverlap="1" relativeHeight="4" wp14:anchorId="6383643A">
                     <wp:simplePos x="0" y="0"/>
                     <wp:positionH relativeFrom="margin">
                       <wp:align>right</wp:align>
@@ -405,7 +405,7 @@
             <mc:AlternateContent>
               <mc:Choice Requires="wps">
                 <w:drawing>
-                  <wp:anchor behindDoc="0" distT="0" distB="0" distL="114300" distR="114300" simplePos="0" locked="0" layoutInCell="0" allowOverlap="1" relativeHeight="4" wp14:anchorId="735CA3F3">
+                  <wp:anchor behindDoc="0" distT="0" distB="0" distL="114300" distR="114300" simplePos="0" locked="0" layoutInCell="0" allowOverlap="1" relativeHeight="5" wp14:anchorId="735CA3F3">
                     <wp:simplePos x="0" y="0"/>
                     <wp:positionH relativeFrom="page">
                       <wp:align>center</wp:align>
@@ -459,29 +459,22 @@
                                     <w:szCs w:val="28"/>
                                   </w:rPr>
                                 </w:pPr>
-                                <w:sdt>
-                                  <w:sdtPr>
-                                    <w:alias w:val="Subtitle"/>
-                                  </w:sdtPr>
-                                  <w:sdtContent>
-                                    <w:r>
-                                      <w:rPr>
-                                        <w:caps/>
-                                        <w:color w:val="4472C4" w:themeColor="accent1"/>
-                                        <w:sz w:val="28"/>
-                                        <w:szCs w:val="28"/>
-                                      </w:rPr>
-                                      <w:t>M07 - Planificació i administració de xarxes</w:t>
-                                    </w:r>
-                                  </w:sdtContent>
-                                </w:sdt>
+                                <w:r>
+                                  <w:rPr>
+                                    <w:caps/>
+                                    <w:color w:val="4472C4" w:themeColor="accent1"/>
+                                    <w:sz w:val="28"/>
+                                    <w:szCs w:val="28"/>
+                                  </w:rPr>
+                                  <w:t>M07 - Planificació i administració de xarxes</w:t>
+                                </w:r>
                               </w:p>
                               <w:sdt>
                                 <w:sdtPr>
                                   <w:text/>
-                                  <w:id w:val="1154890208"/>
+                                  <w:id w:val="751094579"/>
                                   <w:dataBinding w:prefixMappings="xmlns:ns0='http://purl.org/dc/elements/1.1/' xmlns:ns1='http://schemas.openxmlformats.org/package/2006/metadata/core-properties' " w:xpath="/ns1:coreProperties[1]/ns0:creator[1]" w:storeItemID="{6C3C8BC8-F283-45AE-878A-BAB7291924A1}"/>
-                                  <w:alias w:val="Author"/>
+                                  <w:alias w:val="Subtitle"/>
                                 </w:sdtPr>
                                 <w:sdtContent>
                                   <w:p>
@@ -539,31 +532,22 @@
                               <w:szCs w:val="28"/>
                             </w:rPr>
                           </w:pPr>
-                          <w:sdt>
-                            <w:sdtPr>
-                              <w:text/>
-                              <w:dataBinding w:prefixMappings="xmlns:ns0='http://purl.org/dc/elements/1.1/' xmlns:ns1='http://schemas.openxmlformats.org/package/2006/metadata/core-properties' " w:xpath="/ns1:coreProperties[1]/ns0:subject[1]" w:storeItemID="{6C3C8BC8-F283-45AE-878A-BAB7291924A1}"/>
-                              <w:alias w:val="Subtitle"/>
-                            </w:sdtPr>
-                            <w:sdtContent>
-                              <w:r>
-                                <w:rPr>
-                                  <w:caps/>
-                                  <w:color w:val="4472C4" w:themeColor="accent1"/>
-                                  <w:sz w:val="28"/>
-                                  <w:szCs w:val="28"/>
-                                </w:rPr>
-                                <w:t>M07 - Planificació i administració de xarxes</w:t>
-                              </w:r>
-                            </w:sdtContent>
-                          </w:sdt>
+                          <w:r>
+                            <w:rPr>
+                              <w:caps/>
+                              <w:color w:val="4472C4" w:themeColor="accent1"/>
+                              <w:sz w:val="28"/>
+                              <w:szCs w:val="28"/>
+                            </w:rPr>
+                            <w:t>M07 - Planificació i administració de xarxes</w:t>
+                          </w:r>
                         </w:p>
                         <w:sdt>
                           <w:sdtPr>
                             <w:text/>
-                            <w:id w:val="667076885"/>
+                            <w:id w:val="364854072"/>
                             <w:dataBinding w:prefixMappings="xmlns:ns0='http://purl.org/dc/elements/1.1/' xmlns:ns1='http://schemas.openxmlformats.org/package/2006/metadata/core-properties' " w:xpath="/ns1:coreProperties[1]/ns0:creator[1]" w:storeItemID="{6C3C8BC8-F283-45AE-878A-BAB7291924A1}"/>
-                            <w:alias w:val="Author"/>
+                            <w:alias w:val="Subtitle"/>
                           </w:sdtPr>
                           <w:sdtContent>
                             <w:p>
@@ -598,273 +582,263 @@
             </mc:AlternateContent>
           </w:r>
         </w:p>
-        <w:p>
-          <w:pPr>
-            <w:pStyle w:val="Normal"/>
-            <w:rPr/>
-          </w:pPr>
-          <w:r>
-            <w:rPr/>
-          </w:r>
-        </w:p>
-        <w:p>
-          <w:pPr>
-            <w:pStyle w:val="Normal"/>
-            <w:rPr/>
-          </w:pPr>
-          <w:r>
-            <w:rPr/>
-          </w:r>
-        </w:p>
-        <w:p>
-          <w:pPr>
-            <w:pStyle w:val="Normal"/>
-            <w:rPr/>
-          </w:pPr>
-          <w:r>
-            <w:rPr/>
-          </w:r>
-        </w:p>
-        <w:p>
-          <w:pPr>
-            <w:pStyle w:val="Normal"/>
-            <w:rPr/>
-          </w:pPr>
-          <w:r>
-            <w:rPr/>
-          </w:r>
-        </w:p>
-        <w:p>
-          <w:pPr>
-            <w:pStyle w:val="Normal"/>
-            <w:rPr/>
-          </w:pPr>
-          <w:r>
-            <w:rPr/>
-          </w:r>
-        </w:p>
-        <w:p>
-          <w:pPr>
-            <w:pStyle w:val="Normal"/>
-            <w:rPr/>
-          </w:pPr>
-          <w:r>
-            <w:rPr/>
-          </w:r>
-        </w:p>
-        <w:p>
-          <w:pPr>
-            <w:pStyle w:val="Normal"/>
-            <w:rPr/>
-          </w:pPr>
-          <w:r>
-            <w:rPr/>
-          </w:r>
-        </w:p>
-        <w:p>
-          <w:pPr>
-            <w:pStyle w:val="Normal"/>
-            <w:rPr/>
-          </w:pPr>
-          <w:r>
-            <w:rPr/>
-          </w:r>
-        </w:p>
-        <w:p>
-          <w:pPr>
-            <w:pStyle w:val="Normal"/>
-            <w:rPr/>
-          </w:pPr>
-          <w:r>
-            <w:rPr/>
-          </w:r>
-        </w:p>
-        <w:p>
-          <w:pPr>
-            <w:pStyle w:val="Normal"/>
-            <w:rPr/>
-          </w:pPr>
-          <w:r>
-            <w:rPr/>
-          </w:r>
-        </w:p>
-        <w:p>
-          <w:pPr>
-            <w:pStyle w:val="Normal"/>
-            <w:rPr/>
-          </w:pPr>
-          <w:r>
-            <w:rPr/>
-          </w:r>
-        </w:p>
-        <w:p>
-          <w:pPr>
-            <w:pStyle w:val="Normal"/>
-            <w:rPr/>
-          </w:pPr>
-          <w:r>
-            <w:rPr/>
-          </w:r>
-        </w:p>
-        <w:p>
-          <w:pPr>
-            <w:pStyle w:val="Normal"/>
-            <w:rPr/>
-          </w:pPr>
-          <w:r>
-            <w:rPr/>
-          </w:r>
-        </w:p>
-        <w:p>
-          <w:pPr>
-            <w:pStyle w:val="Normal"/>
-            <w:rPr/>
-          </w:pPr>
-          <w:r>
-            <w:rPr/>
-          </w:r>
-        </w:p>
-        <w:p>
-          <w:pPr>
-            <w:pStyle w:val="Normal"/>
-            <w:rPr/>
-          </w:pPr>
-          <w:r>
-            <w:rPr/>
-          </w:r>
-        </w:p>
-        <w:p>
-          <w:pPr>
-            <w:pStyle w:val="Normal"/>
-            <w:rPr/>
-          </w:pPr>
-          <w:r>
-            <w:rPr/>
-          </w:r>
-        </w:p>
-        <w:p>
-          <w:pPr>
-            <w:pStyle w:val="Normal"/>
-            <w:rPr/>
-          </w:pPr>
-          <w:r>
-            <w:rPr/>
-          </w:r>
-        </w:p>
-        <w:p>
-          <w:pPr>
-            <w:pStyle w:val="Normal"/>
-            <w:rPr/>
-          </w:pPr>
-          <w:r>
-            <w:rPr/>
-          </w:r>
-        </w:p>
-        <w:p>
-          <w:pPr>
-            <w:pStyle w:val="Normal"/>
-            <w:rPr/>
-          </w:pPr>
-          <w:r>
-            <w:rPr/>
-          </w:r>
-        </w:p>
-        <w:p>
-          <w:pPr>
-            <w:pStyle w:val="Normal"/>
-            <w:rPr/>
-          </w:pPr>
-          <w:r>
-            <w:rPr/>
-          </w:r>
-        </w:p>
-        <w:p>
-          <w:pPr>
-            <w:pStyle w:val="Normal"/>
-            <w:rPr/>
-          </w:pPr>
-          <w:r>
-            <w:rPr/>
-          </w:r>
-        </w:p>
-        <w:p>
-          <w:pPr>
-            <w:pStyle w:val="Normal"/>
-            <w:rPr/>
-          </w:pPr>
-          <w:r>
-            <w:rPr/>
-          </w:r>
-        </w:p>
-        <w:p>
-          <w:pPr>
-            <w:pStyle w:val="Normal"/>
-            <w:rPr/>
-          </w:pPr>
-          <w:r>
-            <w:rPr/>
-          </w:r>
-        </w:p>
-        <w:p>
-          <w:pPr>
-            <w:pStyle w:val="Normal"/>
-            <w:rPr/>
-          </w:pPr>
-          <w:r>
-            <w:rPr/>
-          </w:r>
-        </w:p>
-        <w:p>
-          <w:pPr>
-            <w:pStyle w:val="Normal"/>
-            <w:rPr/>
-          </w:pPr>
-          <w:r>
-            <w:rPr/>
-          </w:r>
-        </w:p>
-        <w:p>
-          <w:pPr>
-            <w:pStyle w:val="Normal"/>
-            <w:rPr/>
-          </w:pPr>
-          <w:r>
-            <w:rPr/>
-          </w:r>
-        </w:p>
-        <w:p>
-          <w:pPr>
-            <w:pStyle w:val="Normal"/>
-            <w:rPr/>
-          </w:pPr>
-          <w:r>
-            <w:rPr/>
-          </w:r>
-        </w:p>
-        <w:p>
-          <w:pPr>
-            <w:sectPr>
-              <w:type w:val="nextPage"/>
-              <w:pgSz w:w="11906" w:h="16838"/>
-              <w:pgMar w:left="1440" w:right="1440" w:header="0" w:top="1440" w:footer="0" w:bottom="1440" w:gutter="0"/>
-              <w:pgNumType w:start="0" w:fmt="decimal"/>
-              <w:formProt w:val="false"/>
-              <w:titlePg/>
-              <w:textDirection w:val="lrTb"/>
-              <w:docGrid w:type="default" w:linePitch="360" w:charSpace="4096"/>
-            </w:sectPr>
-            <w:pStyle w:val="Normal"/>
-            <w:rPr/>
-          </w:pPr>
-          <w:r>
-            <w:rPr/>
-          </w:r>
-        </w:p>
       </w:sdtContent>
     </w:sdt>
     <w:p>
       <w:pPr>
         <w:pStyle w:val="Normal"/>
+        <w:rPr/>
+      </w:pPr>
+      <w:r>
+        <w:rPr/>
+      </w:r>
+    </w:p>
+    <w:p>
+      <w:pPr>
+        <w:pStyle w:val="Normal"/>
+        <w:rPr/>
+      </w:pPr>
+      <w:r>
+        <w:rPr/>
+      </w:r>
+    </w:p>
+    <w:p>
+      <w:pPr>
+        <w:pStyle w:val="Normal"/>
+        <w:rPr/>
+      </w:pPr>
+      <w:r>
+        <w:rPr/>
+      </w:r>
+    </w:p>
+    <w:p>
+      <w:pPr>
+        <w:pStyle w:val="Normal"/>
+        <w:rPr/>
+      </w:pPr>
+      <w:r>
+        <w:rPr/>
+      </w:r>
+    </w:p>
+    <w:p>
+      <w:pPr>
+        <w:pStyle w:val="Normal"/>
+        <w:rPr/>
+      </w:pPr>
+      <w:r>
+        <w:rPr/>
+      </w:r>
+    </w:p>
+    <w:p>
+      <w:pPr>
+        <w:pStyle w:val="Normal"/>
+        <w:rPr/>
+      </w:pPr>
+      <w:r>
+        <w:rPr/>
+      </w:r>
+    </w:p>
+    <w:p>
+      <w:pPr>
+        <w:pStyle w:val="Normal"/>
+        <w:rPr/>
+      </w:pPr>
+      <w:r>
+        <w:rPr/>
+      </w:r>
+    </w:p>
+    <w:p>
+      <w:pPr>
+        <w:pStyle w:val="Normal"/>
+        <w:rPr/>
+      </w:pPr>
+      <w:r>
+        <w:rPr/>
+      </w:r>
+    </w:p>
+    <w:p>
+      <w:pPr>
+        <w:pStyle w:val="Normal"/>
+        <w:rPr/>
+      </w:pPr>
+      <w:r>
+        <w:rPr/>
+      </w:r>
+    </w:p>
+    <w:p>
+      <w:pPr>
+        <w:pStyle w:val="Normal"/>
+        <w:rPr/>
+      </w:pPr>
+      <w:r>
+        <w:rPr/>
+      </w:r>
+    </w:p>
+    <w:p>
+      <w:pPr>
+        <w:pStyle w:val="Normal"/>
+        <w:rPr/>
+      </w:pPr>
+      <w:r>
+        <w:rPr/>
+      </w:r>
+    </w:p>
+    <w:p>
+      <w:pPr>
+        <w:pStyle w:val="Normal"/>
+        <w:rPr/>
+      </w:pPr>
+      <w:r>
+        <w:rPr/>
+      </w:r>
+    </w:p>
+    <w:p>
+      <w:pPr>
+        <w:pStyle w:val="Normal"/>
+        <w:rPr/>
+      </w:pPr>
+      <w:r>
+        <w:rPr/>
+      </w:r>
+    </w:p>
+    <w:p>
+      <w:pPr>
+        <w:pStyle w:val="Normal"/>
+        <w:rPr/>
+      </w:pPr>
+      <w:r>
+        <w:rPr/>
+      </w:r>
+    </w:p>
+    <w:p>
+      <w:pPr>
+        <w:pStyle w:val="Normal"/>
+        <w:rPr/>
+      </w:pPr>
+      <w:r>
+        <w:rPr/>
+      </w:r>
+    </w:p>
+    <w:p>
+      <w:pPr>
+        <w:pStyle w:val="Normal"/>
+        <w:rPr/>
+      </w:pPr>
+      <w:r>
+        <w:rPr/>
+      </w:r>
+    </w:p>
+    <w:p>
+      <w:pPr>
+        <w:pStyle w:val="Normal"/>
+        <w:rPr/>
+      </w:pPr>
+      <w:r>
+        <w:rPr/>
+      </w:r>
+    </w:p>
+    <w:p>
+      <w:pPr>
+        <w:pStyle w:val="Normal"/>
+        <w:rPr/>
+      </w:pPr>
+      <w:r>
+        <w:rPr/>
+      </w:r>
+    </w:p>
+    <w:p>
+      <w:pPr>
+        <w:pStyle w:val="Normal"/>
+        <w:rPr/>
+      </w:pPr>
+      <w:r>
+        <w:rPr/>
+      </w:r>
+    </w:p>
+    <w:p>
+      <w:pPr>
+        <w:pStyle w:val="Normal"/>
+        <w:rPr/>
+      </w:pPr>
+      <w:r>
+        <w:rPr/>
+      </w:r>
+    </w:p>
+    <w:p>
+      <w:pPr>
+        <w:pStyle w:val="Normal"/>
+        <w:rPr/>
+      </w:pPr>
+      <w:r>
+        <w:rPr/>
+      </w:r>
+    </w:p>
+    <w:p>
+      <w:pPr>
+        <w:pStyle w:val="Normal"/>
+        <w:rPr/>
+      </w:pPr>
+      <w:r>
+        <w:rPr/>
+      </w:r>
+    </w:p>
+    <w:p>
+      <w:pPr>
+        <w:pStyle w:val="Normal"/>
+        <w:rPr/>
+      </w:pPr>
+      <w:r>
+        <w:rPr/>
+      </w:r>
+    </w:p>
+    <w:p>
+      <w:pPr>
+        <w:pStyle w:val="Normal"/>
+        <w:rPr/>
+      </w:pPr>
+      <w:r>
+        <w:rPr/>
+      </w:r>
+    </w:p>
+    <w:p>
+      <w:pPr>
+        <w:pStyle w:val="Normal"/>
+        <w:rPr/>
+      </w:pPr>
+      <w:r>
+        <w:rPr/>
+      </w:r>
+    </w:p>
+    <w:p>
+      <w:pPr>
+        <w:pStyle w:val="Normal"/>
+        <w:rPr/>
+      </w:pPr>
+      <w:r>
+        <w:rPr/>
+      </w:r>
+    </w:p>
+    <w:p>
+      <w:pPr>
+        <w:sectPr>
+          <w:type w:val="nextPage"/>
+          <w:pgSz w:w="11906" w:h="16838"/>
+          <w:pgMar w:left="1440" w:right="1440" w:header="0" w:top="1440" w:footer="0" w:bottom="1440" w:gutter="0"/>
+          <w:pgNumType w:start="0" w:fmt="decimal"/>
+          <w:formProt w:val="false"/>
+          <w:textDirection w:val="lrTb"/>
+          <w:docGrid w:type="default" w:linePitch="360" w:charSpace="4096"/>
+        </w:sectPr>
+        <w:pStyle w:val="Normal"/>
+        <w:rPr/>
+      </w:pPr>
+      <w:r>
+        <w:rPr/>
+      </w:r>
+    </w:p>
+    <w:p>
+      <w:pPr>
+        <w:pStyle w:val="Normal"/>
         <w:rPr>
           <w:b/>
           <w:b/>
@@ -875,7 +849,7 @@
       </w:pPr>
       <w:r>
         <w:drawing>
-          <wp:anchor behindDoc="0" distT="0" distB="0" distL="0" distR="0" simplePos="0" locked="0" layoutInCell="0" allowOverlap="1" relativeHeight="8">
+          <wp:anchor behindDoc="0" distT="0" distB="0" distL="0" distR="0" simplePos="0" locked="0" layoutInCell="0" allowOverlap="1" relativeHeight="6">
             <wp:simplePos x="0" y="0"/>
             <wp:positionH relativeFrom="column">
               <wp:posOffset>4639310</wp:posOffset>
@@ -1227,8 +1201,8 @@
         <w:tblLook w:val="04a0" w:noHBand="0" w:noVBand="1" w:firstColumn="1" w:lastRow="0" w:lastColumn="0" w:firstRow="1"/>
       </w:tblPr>
       <w:tblGrid>
-        <w:gridCol w:w="2518"/>
-        <w:gridCol w:w="2693"/>
+        <w:gridCol w:w="2517"/>
+        <w:gridCol w:w="2694"/>
         <w:gridCol w:w="3794"/>
       </w:tblGrid>
       <w:tr>
@@ -1237,7 +1211,7 @@
         </w:trPr>
         <w:tc>
           <w:tcPr>
-            <w:tcW w:w="2518" w:type="dxa"/>
+            <w:tcW w:w="2517" w:type="dxa"/>
             <w:cnfStyle w:val="001000000000" w:firstRow="0" w:lastRow="0" w:firstColumn="1" w:lastColumn="0" w:oddVBand="0" w:evenVBand="0" w:oddHBand="0" w:evenHBand="0" w:firstRowFirstColumn="0" w:firstRowLastColumn="0" w:lastRowFirstColumn="0" w:lastRowLastColumn="0"/>
             <w:tcBorders>
               <w:top w:val="single" w:sz="4" w:space="0" w:color="ED7D31"/>
@@ -1250,7 +1224,7 @@
           <w:p>
             <w:pPr>
               <w:pStyle w:val="Normal"/>
-              <w:widowControl/>
+              <w:widowControl w:val="false"/>
               <w:spacing w:before="0" w:after="0"/>
               <w:rPr>
                 <w:b w:val="false"/>
@@ -1275,7 +1249,7 @@
         </w:tc>
         <w:tc>
           <w:tcPr>
-            <w:tcW w:w="2693" w:type="dxa"/>
+            <w:tcW w:w="2694" w:type="dxa"/>
             <w:tcBorders>
               <w:top w:val="single" w:sz="4" w:space="0" w:color="ED7D31"/>
               <w:left w:val="single" w:sz="4" w:space="0" w:color="ED7D31"/>
@@ -1287,7 +1261,7 @@
           <w:p>
             <w:pPr>
               <w:pStyle w:val="Normal"/>
-              <w:widowControl/>
+              <w:widowControl w:val="false"/>
               <w:spacing w:before="0" w:after="0"/>
               <w:cnfStyle w:val="100000000000" w:firstRow="1" w:lastRow="0" w:firstColumn="0" w:lastColumn="0" w:oddVBand="0" w:evenVBand="0" w:oddHBand="0" w:evenHBand="0" w:firstRowFirstColumn="0" w:firstRowLastColumn="0" w:lastRowFirstColumn="0" w:lastRowLastColumn="0"/>
               <w:rPr>
@@ -1325,7 +1299,7 @@
           <w:p>
             <w:pPr>
               <w:pStyle w:val="Normal"/>
-              <w:widowControl/>
+              <w:widowControl w:val="false"/>
               <w:spacing w:before="0" w:after="0"/>
               <w:cnfStyle w:val="100000000000" w:firstRow="1" w:lastRow="0" w:firstColumn="0" w:lastColumn="0" w:oddVBand="0" w:evenVBand="0" w:oddHBand="0" w:evenHBand="0" w:firstRowFirstColumn="0" w:firstRowLastColumn="0" w:lastRowFirstColumn="0" w:lastRowLastColumn="0"/>
               <w:rPr>
@@ -1356,7 +1330,7 @@
         </w:trPr>
         <w:tc>
           <w:tcPr>
-            <w:tcW w:w="2518" w:type="dxa"/>
+            <w:tcW w:w="2517" w:type="dxa"/>
             <w:cnfStyle w:val="001000000000" w:firstRow="0" w:lastRow="0" w:firstColumn="1" w:lastColumn="0" w:oddVBand="0" w:evenVBand="0" w:oddHBand="0" w:evenHBand="0" w:firstRowFirstColumn="0" w:firstRowLastColumn="0" w:lastRowFirstColumn="0" w:lastRowLastColumn="0"/>
             <w:tcBorders/>
             <w:shd w:color="auto" w:fill="FBE4D5" w:themeFill="accent2" w:themeFillTint="33" w:val="clear"/>
@@ -1364,7 +1338,7 @@
           <w:p>
             <w:pPr>
               <w:pStyle w:val="Normal"/>
-              <w:widowControl/>
+              <w:widowControl w:val="false"/>
               <w:spacing w:before="0" w:after="0"/>
               <w:rPr>
                 <w:sz w:val="20"/>
@@ -1384,14 +1358,14 @@
         </w:tc>
         <w:tc>
           <w:tcPr>
-            <w:tcW w:w="2693" w:type="dxa"/>
+            <w:tcW w:w="2694" w:type="dxa"/>
             <w:tcBorders/>
             <w:shd w:color="auto" w:fill="FBE4D5" w:themeFill="accent2" w:themeFillTint="33" w:val="clear"/>
           </w:tcPr>
           <w:p>
             <w:pPr>
               <w:pStyle w:val="Normal"/>
-              <w:widowControl/>
+              <w:widowControl w:val="false"/>
               <w:spacing w:before="0" w:after="0"/>
               <w:cnfStyle w:val="000000100000" w:firstRow="0" w:lastRow="0" w:firstColumn="0" w:lastColumn="0" w:oddVBand="0" w:evenVBand="0" w:oddHBand="1" w:evenHBand="0" w:firstRowFirstColumn="0" w:firstRowLastColumn="0" w:lastRowFirstColumn="0" w:lastRowLastColumn="0"/>
               <w:rPr>
@@ -1422,7 +1396,7 @@
           <w:p>
             <w:pPr>
               <w:pStyle w:val="Normal"/>
-              <w:widowControl/>
+              <w:widowControl w:val="false"/>
               <w:spacing w:before="0" w:after="0"/>
               <w:cnfStyle w:val="000000100000" w:firstRow="0" w:lastRow="0" w:firstColumn="0" w:lastColumn="0" w:oddVBand="0" w:evenVBand="0" w:oddHBand="1" w:evenHBand="0" w:firstRowFirstColumn="0" w:firstRowLastColumn="0" w:lastRowFirstColumn="0" w:lastRowLastColumn="0"/>
               <w:rPr>
@@ -1446,14 +1420,14 @@
         <w:trPr/>
         <w:tc>
           <w:tcPr>
-            <w:tcW w:w="2518" w:type="dxa"/>
+            <w:tcW w:w="2517" w:type="dxa"/>
             <w:cnfStyle w:val="001000000000" w:firstRow="0" w:lastRow="0" w:firstColumn="1" w:lastColumn="0" w:oddVBand="0" w:evenVBand="0" w:oddHBand="0" w:evenHBand="0" w:firstRowFirstColumn="0" w:firstRowLastColumn="0" w:lastRowFirstColumn="0" w:lastRowLastColumn="0"/>
             <w:tcBorders/>
           </w:tcPr>
           <w:p>
             <w:pPr>
               <w:pStyle w:val="Normal"/>
-              <w:widowControl/>
+              <w:widowControl w:val="false"/>
               <w:spacing w:before="0" w:after="0"/>
               <w:rPr>
                 <w:b w:val="false"/>
@@ -1474,13 +1448,13 @@
         </w:tc>
         <w:tc>
           <w:tcPr>
-            <w:tcW w:w="2693" w:type="dxa"/>
+            <w:tcW w:w="2694" w:type="dxa"/>
             <w:tcBorders/>
           </w:tcPr>
           <w:p>
             <w:pPr>
               <w:pStyle w:val="Normal"/>
-              <w:widowControl/>
+              <w:widowControl w:val="false"/>
               <w:spacing w:before="0" w:after="0"/>
               <w:cnfStyle w:val="000000000000" w:firstRow="0" w:lastRow="0" w:firstColumn="0" w:lastColumn="0" w:oddVBand="0" w:evenVBand="0" w:oddHBand="0" w:evenHBand="0" w:firstRowFirstColumn="0" w:firstRowLastColumn="0" w:lastRowFirstColumn="0" w:lastRowLastColumn="0"/>
               <w:rPr>
@@ -1510,7 +1484,7 @@
           <w:p>
             <w:pPr>
               <w:pStyle w:val="Normal"/>
-              <w:widowControl/>
+              <w:widowControl w:val="false"/>
               <w:spacing w:before="0" w:after="0"/>
               <w:cnfStyle w:val="000000000000" w:firstRow="0" w:lastRow="0" w:firstColumn="0" w:lastColumn="0" w:oddVBand="0" w:evenVBand="0" w:oddHBand="0" w:evenHBand="0" w:firstRowFirstColumn="0" w:firstRowLastColumn="0" w:lastRowFirstColumn="0" w:lastRowLastColumn="0"/>
               <w:rPr>
@@ -1536,7 +1510,7 @@
         </w:trPr>
         <w:tc>
           <w:tcPr>
-            <w:tcW w:w="2518" w:type="dxa"/>
+            <w:tcW w:w="2517" w:type="dxa"/>
             <w:cnfStyle w:val="001000000000" w:firstRow="0" w:lastRow="0" w:firstColumn="1" w:lastColumn="0" w:oddVBand="0" w:evenVBand="0" w:oddHBand="0" w:evenHBand="0" w:firstRowFirstColumn="0" w:firstRowLastColumn="0" w:lastRowFirstColumn="0" w:lastRowLastColumn="0"/>
             <w:tcBorders/>
             <w:shd w:color="auto" w:fill="FBE4D5" w:themeFill="accent2" w:themeFillTint="33" w:val="clear"/>
@@ -1544,7 +1518,7 @@
           <w:p>
             <w:pPr>
               <w:pStyle w:val="Normal"/>
-              <w:widowControl/>
+              <w:widowControl w:val="false"/>
               <w:spacing w:before="0" w:after="0"/>
               <w:rPr>
                 <w:b w:val="false"/>
@@ -1565,14 +1539,14 @@
         </w:tc>
         <w:tc>
           <w:tcPr>
-            <w:tcW w:w="2693" w:type="dxa"/>
+            <w:tcW w:w="2694" w:type="dxa"/>
             <w:tcBorders/>
             <w:shd w:color="auto" w:fill="FBE4D5" w:themeFill="accent2" w:themeFillTint="33" w:val="clear"/>
           </w:tcPr>
           <w:p>
             <w:pPr>
               <w:pStyle w:val="Normal"/>
-              <w:widowControl/>
+              <w:widowControl w:val="false"/>
               <w:spacing w:before="0" w:after="0"/>
               <w:cnfStyle w:val="000000100000" w:firstRow="0" w:lastRow="0" w:firstColumn="0" w:lastColumn="0" w:oddVBand="0" w:evenVBand="0" w:oddHBand="1" w:evenHBand="0" w:firstRowFirstColumn="0" w:firstRowLastColumn="0" w:lastRowFirstColumn="0" w:lastRowLastColumn="0"/>
               <w:rPr>
@@ -1603,7 +1577,7 @@
           <w:p>
             <w:pPr>
               <w:pStyle w:val="Normal"/>
-              <w:widowControl/>
+              <w:widowControl w:val="false"/>
               <w:spacing w:before="0" w:after="0"/>
               <w:cnfStyle w:val="000000100000" w:firstRow="0" w:lastRow="0" w:firstColumn="0" w:lastColumn="0" w:oddVBand="0" w:evenVBand="0" w:oddHBand="1" w:evenHBand="0" w:firstRowFirstColumn="0" w:firstRowLastColumn="0" w:lastRowFirstColumn="0" w:lastRowLastColumn="0"/>
               <w:rPr>
@@ -1627,14 +1601,14 @@
         <w:trPr/>
         <w:tc>
           <w:tcPr>
-            <w:tcW w:w="2518" w:type="dxa"/>
+            <w:tcW w:w="2517" w:type="dxa"/>
             <w:cnfStyle w:val="001000000000" w:firstRow="0" w:lastRow="0" w:firstColumn="1" w:lastColumn="0" w:oddVBand="0" w:evenVBand="0" w:oddHBand="0" w:evenHBand="0" w:firstRowFirstColumn="0" w:firstRowLastColumn="0" w:lastRowFirstColumn="0" w:lastRowLastColumn="0"/>
             <w:tcBorders/>
           </w:tcPr>
           <w:p>
             <w:pPr>
               <w:pStyle w:val="Normal"/>
-              <w:widowControl/>
+              <w:widowControl w:val="false"/>
               <w:spacing w:before="0" w:after="0"/>
               <w:rPr>
                 <w:b w:val="false"/>
@@ -1655,13 +1629,13 @@
         </w:tc>
         <w:tc>
           <w:tcPr>
-            <w:tcW w:w="2693" w:type="dxa"/>
+            <w:tcW w:w="2694" w:type="dxa"/>
             <w:tcBorders/>
           </w:tcPr>
           <w:p>
             <w:pPr>
               <w:pStyle w:val="Normal"/>
-              <w:widowControl/>
+              <w:widowControl w:val="false"/>
               <w:spacing w:before="0" w:after="0"/>
               <w:cnfStyle w:val="000000000000" w:firstRow="0" w:lastRow="0" w:firstColumn="0" w:lastColumn="0" w:oddVBand="0" w:evenVBand="0" w:oddHBand="0" w:evenHBand="0" w:firstRowFirstColumn="0" w:firstRowLastColumn="0" w:lastRowFirstColumn="0" w:lastRowLastColumn="0"/>
               <w:rPr>
@@ -1691,7 +1665,7 @@
           <w:p>
             <w:pPr>
               <w:pStyle w:val="Normal"/>
-              <w:widowControl/>
+              <w:widowControl w:val="false"/>
               <w:spacing w:before="0" w:after="0"/>
               <w:cnfStyle w:val="000000000000" w:firstRow="0" w:lastRow="0" w:firstColumn="0" w:lastColumn="0" w:oddVBand="0" w:evenVBand="0" w:oddHBand="0" w:evenHBand="0" w:firstRowFirstColumn="0" w:firstRowLastColumn="0" w:lastRowFirstColumn="0" w:lastRowLastColumn="0"/>
               <w:rPr>
@@ -1717,7 +1691,7 @@
         </w:trPr>
         <w:tc>
           <w:tcPr>
-            <w:tcW w:w="2518" w:type="dxa"/>
+            <w:tcW w:w="2517" w:type="dxa"/>
             <w:cnfStyle w:val="001000000000" w:firstRow="0" w:lastRow="0" w:firstColumn="1" w:lastColumn="0" w:oddVBand="0" w:evenVBand="0" w:oddHBand="0" w:evenHBand="0" w:firstRowFirstColumn="0" w:firstRowLastColumn="0" w:lastRowFirstColumn="0" w:lastRowLastColumn="0"/>
             <w:tcBorders/>
             <w:shd w:color="auto" w:fill="FBE4D5" w:themeFill="accent2" w:themeFillTint="33" w:val="clear"/>
@@ -1725,7 +1699,7 @@
           <w:p>
             <w:pPr>
               <w:pStyle w:val="Normal"/>
-              <w:widowControl/>
+              <w:widowControl w:val="false"/>
               <w:spacing w:before="0" w:after="0"/>
               <w:rPr>
                 <w:b w:val="false"/>
@@ -1746,14 +1720,14 @@
         </w:tc>
         <w:tc>
           <w:tcPr>
-            <w:tcW w:w="2693" w:type="dxa"/>
+            <w:tcW w:w="2694" w:type="dxa"/>
             <w:tcBorders/>
             <w:shd w:color="auto" w:fill="FBE4D5" w:themeFill="accent2" w:themeFillTint="33" w:val="clear"/>
           </w:tcPr>
           <w:p>
             <w:pPr>
               <w:pStyle w:val="Normal"/>
-              <w:widowControl/>
+              <w:widowControl w:val="false"/>
               <w:spacing w:before="0" w:after="0"/>
               <w:cnfStyle w:val="000000100000" w:firstRow="0" w:lastRow="0" w:firstColumn="0" w:lastColumn="0" w:oddVBand="0" w:evenVBand="0" w:oddHBand="1" w:evenHBand="0" w:firstRowFirstColumn="0" w:firstRowLastColumn="0" w:lastRowFirstColumn="0" w:lastRowLastColumn="0"/>
               <w:rPr>
@@ -1784,7 +1758,7 @@
           <w:p>
             <w:pPr>
               <w:pStyle w:val="Normal"/>
-              <w:widowControl/>
+              <w:widowControl w:val="false"/>
               <w:spacing w:before="0" w:after="0"/>
               <w:cnfStyle w:val="000000100000" w:firstRow="0" w:lastRow="0" w:firstColumn="0" w:lastColumn="0" w:oddVBand="0" w:evenVBand="0" w:oddHBand="1" w:evenHBand="0" w:firstRowFirstColumn="0" w:firstRowLastColumn="0" w:lastRowFirstColumn="0" w:lastRowLastColumn="0"/>
               <w:rPr>
@@ -1808,14 +1782,14 @@
         <w:trPr/>
         <w:tc>
           <w:tcPr>
-            <w:tcW w:w="2518" w:type="dxa"/>
+            <w:tcW w:w="2517" w:type="dxa"/>
             <w:cnfStyle w:val="001000000000" w:firstRow="0" w:lastRow="0" w:firstColumn="1" w:lastColumn="0" w:oddVBand="0" w:evenVBand="0" w:oddHBand="0" w:evenHBand="0" w:firstRowFirstColumn="0" w:firstRowLastColumn="0" w:lastRowFirstColumn="0" w:lastRowLastColumn="0"/>
             <w:tcBorders/>
           </w:tcPr>
           <w:p>
             <w:pPr>
               <w:pStyle w:val="Normal"/>
-              <w:widowControl/>
+              <w:widowControl w:val="false"/>
               <w:spacing w:before="0" w:after="0"/>
               <w:rPr>
                 <w:b w:val="false"/>
@@ -1836,13 +1810,13 @@
         </w:tc>
         <w:tc>
           <w:tcPr>
-            <w:tcW w:w="2693" w:type="dxa"/>
+            <w:tcW w:w="2694" w:type="dxa"/>
             <w:tcBorders/>
           </w:tcPr>
           <w:p>
             <w:pPr>
               <w:pStyle w:val="Normal"/>
-              <w:widowControl/>
+              <w:widowControl w:val="false"/>
               <w:spacing w:before="0" w:after="0"/>
               <w:cnfStyle w:val="000000000000" w:firstRow="0" w:lastRow="0" w:firstColumn="0" w:lastColumn="0" w:oddVBand="0" w:evenVBand="0" w:oddHBand="0" w:evenHBand="0" w:firstRowFirstColumn="0" w:firstRowLastColumn="0" w:lastRowFirstColumn="0" w:lastRowLastColumn="0"/>
               <w:rPr>
@@ -1872,7 +1846,7 @@
           <w:p>
             <w:pPr>
               <w:pStyle w:val="Normal"/>
-              <w:widowControl/>
+              <w:widowControl w:val="false"/>
               <w:spacing w:before="0" w:after="0"/>
               <w:cnfStyle w:val="000000000000" w:firstRow="0" w:lastRow="0" w:firstColumn="0" w:lastColumn="0" w:oddVBand="0" w:evenVBand="0" w:oddHBand="0" w:evenHBand="0" w:firstRowFirstColumn="0" w:firstRowLastColumn="0" w:lastRowFirstColumn="0" w:lastRowLastColumn="0"/>
               <w:rPr>
@@ -1898,7 +1872,7 @@
         </w:trPr>
         <w:tc>
           <w:tcPr>
-            <w:tcW w:w="2518" w:type="dxa"/>
+            <w:tcW w:w="2517" w:type="dxa"/>
             <w:cnfStyle w:val="001000000000" w:firstRow="0" w:lastRow="0" w:firstColumn="1" w:lastColumn="0" w:oddVBand="0" w:evenVBand="0" w:oddHBand="0" w:evenHBand="0" w:firstRowFirstColumn="0" w:firstRowLastColumn="0" w:lastRowFirstColumn="0" w:lastRowLastColumn="0"/>
             <w:tcBorders/>
             <w:shd w:color="auto" w:fill="FBE4D5" w:themeFill="accent2" w:themeFillTint="33" w:val="clear"/>
@@ -1906,7 +1880,7 @@
           <w:p>
             <w:pPr>
               <w:pStyle w:val="Normal"/>
-              <w:widowControl/>
+              <w:widowControl w:val="false"/>
               <w:spacing w:before="0" w:after="0"/>
               <w:rPr>
                 <w:b w:val="false"/>
@@ -1927,14 +1901,14 @@
         </w:tc>
         <w:tc>
           <w:tcPr>
-            <w:tcW w:w="2693" w:type="dxa"/>
+            <w:tcW w:w="2694" w:type="dxa"/>
             <w:tcBorders/>
             <w:shd w:color="auto" w:fill="FBE4D5" w:themeFill="accent2" w:themeFillTint="33" w:val="clear"/>
           </w:tcPr>
           <w:p>
             <w:pPr>
               <w:pStyle w:val="Normal"/>
-              <w:widowControl/>
+              <w:widowControl w:val="false"/>
               <w:spacing w:before="0" w:after="0"/>
               <w:cnfStyle w:val="000000100000" w:firstRow="0" w:lastRow="0" w:firstColumn="0" w:lastColumn="0" w:oddVBand="0" w:evenVBand="0" w:oddHBand="1" w:evenHBand="0" w:firstRowFirstColumn="0" w:firstRowLastColumn="0" w:lastRowFirstColumn="0" w:lastRowLastColumn="0"/>
               <w:rPr>
@@ -1965,7 +1939,7 @@
           <w:p>
             <w:pPr>
               <w:pStyle w:val="Normal"/>
-              <w:widowControl/>
+              <w:widowControl w:val="false"/>
               <w:spacing w:before="0" w:after="0"/>
               <w:cnfStyle w:val="000000100000" w:firstRow="0" w:lastRow="0" w:firstColumn="0" w:lastColumn="0" w:oddVBand="0" w:evenVBand="0" w:oddHBand="1" w:evenHBand="0" w:firstRowFirstColumn="0" w:firstRowLastColumn="0" w:lastRowFirstColumn="0" w:lastRowLastColumn="0"/>
               <w:rPr>
@@ -1991,14 +1965,14 @@
         <w:trPr/>
         <w:tc>
           <w:tcPr>
-            <w:tcW w:w="2518" w:type="dxa"/>
+            <w:tcW w:w="2517" w:type="dxa"/>
             <w:cnfStyle w:val="001000000000" w:firstRow="0" w:lastRow="0" w:firstColumn="1" w:lastColumn="0" w:oddVBand="0" w:evenVBand="0" w:oddHBand="0" w:evenHBand="0" w:firstRowFirstColumn="0" w:firstRowLastColumn="0" w:lastRowFirstColumn="0" w:lastRowLastColumn="0"/>
             <w:tcBorders/>
           </w:tcPr>
           <w:p>
             <w:pPr>
               <w:pStyle w:val="Normal"/>
-              <w:widowControl/>
+              <w:widowControl w:val="false"/>
               <w:spacing w:before="0" w:after="0"/>
               <w:rPr>
                 <w:sz w:val="20"/>
@@ -2018,13 +1992,13 @@
         </w:tc>
         <w:tc>
           <w:tcPr>
-            <w:tcW w:w="2693" w:type="dxa"/>
+            <w:tcW w:w="2694" w:type="dxa"/>
             <w:tcBorders/>
           </w:tcPr>
           <w:p>
             <w:pPr>
               <w:pStyle w:val="Normal"/>
-              <w:widowControl/>
+              <w:widowControl w:val="false"/>
               <w:spacing w:before="0" w:after="0"/>
               <w:cnfStyle w:val="000000000000" w:firstRow="0" w:lastRow="0" w:firstColumn="0" w:lastColumn="0" w:oddVBand="0" w:evenVBand="0" w:oddHBand="0" w:evenHBand="0" w:firstRowFirstColumn="0" w:firstRowLastColumn="0" w:lastRowFirstColumn="0" w:lastRowLastColumn="0"/>
               <w:rPr>
@@ -2054,7 +2028,7 @@
           <w:p>
             <w:pPr>
               <w:pStyle w:val="Normal"/>
-              <w:widowControl/>
+              <w:widowControl w:val="false"/>
               <w:spacing w:before="0" w:after="0"/>
               <w:cnfStyle w:val="000000000000" w:firstRow="0" w:lastRow="0" w:firstColumn="0" w:lastColumn="0" w:oddVBand="0" w:evenVBand="0" w:oddHBand="0" w:evenHBand="0" w:firstRowFirstColumn="0" w:firstRowLastColumn="0" w:lastRowFirstColumn="0" w:lastRowLastColumn="0"/>
               <w:rPr>
@@ -2080,7 +2054,7 @@
         </w:trPr>
         <w:tc>
           <w:tcPr>
-            <w:tcW w:w="2518" w:type="dxa"/>
+            <w:tcW w:w="2517" w:type="dxa"/>
             <w:cnfStyle w:val="001000000000" w:firstRow="0" w:lastRow="0" w:firstColumn="1" w:lastColumn="0" w:oddVBand="0" w:evenVBand="0" w:oddHBand="0" w:evenHBand="0" w:firstRowFirstColumn="0" w:firstRowLastColumn="0" w:lastRowFirstColumn="0" w:lastRowLastColumn="0"/>
             <w:tcBorders/>
             <w:shd w:color="auto" w:fill="FBE4D5" w:themeFill="accent2" w:themeFillTint="33" w:val="clear"/>
@@ -2088,7 +2062,7 @@
           <w:p>
             <w:pPr>
               <w:pStyle w:val="Normal"/>
-              <w:widowControl/>
+              <w:widowControl w:val="false"/>
               <w:spacing w:before="0" w:after="0"/>
               <w:rPr>
                 <w:b w:val="false"/>
@@ -2109,14 +2083,14 @@
         </w:tc>
         <w:tc>
           <w:tcPr>
-            <w:tcW w:w="2693" w:type="dxa"/>
+            <w:tcW w:w="2694" w:type="dxa"/>
             <w:tcBorders/>
             <w:shd w:color="auto" w:fill="FBE4D5" w:themeFill="accent2" w:themeFillTint="33" w:val="clear"/>
           </w:tcPr>
           <w:p>
             <w:pPr>
               <w:pStyle w:val="Normal"/>
-              <w:widowControl/>
+              <w:widowControl w:val="false"/>
               <w:spacing w:before="0" w:after="0"/>
               <w:cnfStyle w:val="000000100000" w:firstRow="0" w:lastRow="0" w:firstColumn="0" w:lastColumn="0" w:oddVBand="0" w:evenVBand="0" w:oddHBand="1" w:evenHBand="0" w:firstRowFirstColumn="0" w:firstRowLastColumn="0" w:lastRowFirstColumn="0" w:lastRowLastColumn="0"/>
               <w:rPr>
@@ -2147,7 +2121,7 @@
           <w:p>
             <w:pPr>
               <w:pStyle w:val="Normal"/>
-              <w:widowControl/>
+              <w:widowControl w:val="false"/>
               <w:spacing w:before="0" w:after="0"/>
               <w:cnfStyle w:val="000000100000" w:firstRow="0" w:lastRow="0" w:firstColumn="0" w:lastColumn="0" w:oddVBand="0" w:evenVBand="0" w:oddHBand="1" w:evenHBand="0" w:firstRowFirstColumn="0" w:firstRowLastColumn="0" w:lastRowFirstColumn="0" w:lastRowLastColumn="0"/>
               <w:rPr>
@@ -2171,14 +2145,14 @@
         <w:trPr/>
         <w:tc>
           <w:tcPr>
-            <w:tcW w:w="2518" w:type="dxa"/>
+            <w:tcW w:w="2517" w:type="dxa"/>
             <w:cnfStyle w:val="001000000000" w:firstRow="0" w:lastRow="0" w:firstColumn="1" w:lastColumn="0" w:oddVBand="0" w:evenVBand="0" w:oddHBand="0" w:evenHBand="0" w:firstRowFirstColumn="0" w:firstRowLastColumn="0" w:lastRowFirstColumn="0" w:lastRowLastColumn="0"/>
             <w:tcBorders/>
           </w:tcPr>
           <w:p>
             <w:pPr>
               <w:pStyle w:val="Normal"/>
-              <w:widowControl/>
+              <w:widowControl w:val="false"/>
               <w:spacing w:before="0" w:after="0"/>
               <w:rPr>
                 <w:b w:val="false"/>
@@ -2199,13 +2173,13 @@
         </w:tc>
         <w:tc>
           <w:tcPr>
-            <w:tcW w:w="2693" w:type="dxa"/>
+            <w:tcW w:w="2694" w:type="dxa"/>
             <w:tcBorders/>
           </w:tcPr>
           <w:p>
             <w:pPr>
               <w:pStyle w:val="Normal"/>
-              <w:widowControl/>
+              <w:widowControl w:val="false"/>
               <w:spacing w:before="0" w:after="0"/>
               <w:cnfStyle w:val="000000000000" w:firstRow="0" w:lastRow="0" w:firstColumn="0" w:lastColumn="0" w:oddVBand="0" w:evenVBand="0" w:oddHBand="0" w:evenHBand="0" w:firstRowFirstColumn="0" w:firstRowLastColumn="0" w:lastRowFirstColumn="0" w:lastRowLastColumn="0"/>
               <w:rPr>
@@ -2235,7 +2209,7 @@
           <w:p>
             <w:pPr>
               <w:pStyle w:val="Normal"/>
-              <w:widowControl/>
+              <w:widowControl w:val="false"/>
               <w:spacing w:before="0" w:after="0"/>
               <w:cnfStyle w:val="000000000000" w:firstRow="0" w:lastRow="0" w:firstColumn="0" w:lastColumn="0" w:oddVBand="0" w:evenVBand="0" w:oddHBand="0" w:evenHBand="0" w:firstRowFirstColumn="0" w:firstRowLastColumn="0" w:lastRowFirstColumn="0" w:lastRowLastColumn="0"/>
               <w:rPr>
@@ -2261,7 +2235,7 @@
         </w:trPr>
         <w:tc>
           <w:tcPr>
-            <w:tcW w:w="2518" w:type="dxa"/>
+            <w:tcW w:w="2517" w:type="dxa"/>
             <w:cnfStyle w:val="001000000000" w:firstRow="0" w:lastRow="0" w:firstColumn="1" w:lastColumn="0" w:oddVBand="0" w:evenVBand="0" w:oddHBand="0" w:evenHBand="0" w:firstRowFirstColumn="0" w:firstRowLastColumn="0" w:lastRowFirstColumn="0" w:lastRowLastColumn="0"/>
             <w:tcBorders/>
             <w:shd w:color="auto" w:fill="FBE4D5" w:themeFill="accent2" w:themeFillTint="33" w:val="clear"/>
@@ -2269,7 +2243,7 @@
           <w:p>
             <w:pPr>
               <w:pStyle w:val="Normal"/>
-              <w:widowControl/>
+              <w:widowControl w:val="false"/>
               <w:spacing w:before="0" w:after="0"/>
               <w:rPr>
                 <w:b w:val="false"/>
@@ -2290,14 +2264,14 @@
         </w:tc>
         <w:tc>
           <w:tcPr>
-            <w:tcW w:w="2693" w:type="dxa"/>
+            <w:tcW w:w="2694" w:type="dxa"/>
             <w:tcBorders/>
             <w:shd w:color="auto" w:fill="FBE4D5" w:themeFill="accent2" w:themeFillTint="33" w:val="clear"/>
           </w:tcPr>
           <w:p>
             <w:pPr>
               <w:pStyle w:val="Normal"/>
-              <w:widowControl/>
+              <w:widowControl w:val="false"/>
               <w:spacing w:before="0" w:after="0"/>
               <w:cnfStyle w:val="000000100000" w:firstRow="0" w:lastRow="0" w:firstColumn="0" w:lastColumn="0" w:oddVBand="0" w:evenVBand="0" w:oddHBand="1" w:evenHBand="0" w:firstRowFirstColumn="0" w:firstRowLastColumn="0" w:lastRowFirstColumn="0" w:lastRowLastColumn="0"/>
               <w:rPr>
@@ -2328,7 +2302,7 @@
           <w:p>
             <w:pPr>
               <w:pStyle w:val="Normal"/>
-              <w:widowControl/>
+              <w:widowControl w:val="false"/>
               <w:spacing w:before="0" w:after="0"/>
               <w:cnfStyle w:val="000000100000" w:firstRow="0" w:lastRow="0" w:firstColumn="0" w:lastColumn="0" w:oddVBand="0" w:evenVBand="0" w:oddHBand="1" w:evenHBand="0" w:firstRowFirstColumn="0" w:firstRowLastColumn="0" w:lastRowFirstColumn="0" w:lastRowLastColumn="0"/>
               <w:rPr>
@@ -2352,14 +2326,14 @@
         <w:trPr/>
         <w:tc>
           <w:tcPr>
-            <w:tcW w:w="2518" w:type="dxa"/>
+            <w:tcW w:w="2517" w:type="dxa"/>
             <w:cnfStyle w:val="001000000000" w:firstRow="0" w:lastRow="0" w:firstColumn="1" w:lastColumn="0" w:oddVBand="0" w:evenVBand="0" w:oddHBand="0" w:evenHBand="0" w:firstRowFirstColumn="0" w:firstRowLastColumn="0" w:lastRowFirstColumn="0" w:lastRowLastColumn="0"/>
             <w:tcBorders/>
           </w:tcPr>
           <w:p>
             <w:pPr>
               <w:pStyle w:val="Normal"/>
-              <w:widowControl/>
+              <w:widowControl w:val="false"/>
               <w:spacing w:before="0" w:after="0"/>
               <w:rPr>
                 <w:b w:val="false"/>
@@ -2380,13 +2354,13 @@
         </w:tc>
         <w:tc>
           <w:tcPr>
-            <w:tcW w:w="2693" w:type="dxa"/>
+            <w:tcW w:w="2694" w:type="dxa"/>
             <w:tcBorders/>
           </w:tcPr>
           <w:p>
             <w:pPr>
               <w:pStyle w:val="Normal"/>
-              <w:widowControl/>
+              <w:widowControl w:val="false"/>
               <w:spacing w:before="0" w:after="0"/>
               <w:cnfStyle w:val="000000000000" w:firstRow="0" w:lastRow="0" w:firstColumn="0" w:lastColumn="0" w:oddVBand="0" w:evenVBand="0" w:oddHBand="0" w:evenHBand="0" w:firstRowFirstColumn="0" w:firstRowLastColumn="0" w:lastRowFirstColumn="0" w:lastRowLastColumn="0"/>
               <w:rPr>
@@ -2416,7 +2390,7 @@
           <w:p>
             <w:pPr>
               <w:pStyle w:val="Normal"/>
-              <w:widowControl/>
+              <w:widowControl w:val="false"/>
               <w:spacing w:before="0" w:after="0"/>
               <w:cnfStyle w:val="000000000000" w:firstRow="0" w:lastRow="0" w:firstColumn="0" w:lastColumn="0" w:oddVBand="0" w:evenVBand="0" w:oddHBand="0" w:evenHBand="0" w:firstRowFirstColumn="0" w:firstRowLastColumn="0" w:lastRowFirstColumn="0" w:lastRowLastColumn="0"/>
               <w:rPr>
@@ -2442,7 +2416,7 @@
         </w:trPr>
         <w:tc>
           <w:tcPr>
-            <w:tcW w:w="2518" w:type="dxa"/>
+            <w:tcW w:w="2517" w:type="dxa"/>
             <w:cnfStyle w:val="001000000000" w:firstRow="0" w:lastRow="0" w:firstColumn="1" w:lastColumn="0" w:oddVBand="0" w:evenVBand="0" w:oddHBand="0" w:evenHBand="0" w:firstRowFirstColumn="0" w:firstRowLastColumn="0" w:lastRowFirstColumn="0" w:lastRowLastColumn="0"/>
             <w:tcBorders/>
             <w:shd w:color="auto" w:fill="FBE4D5" w:themeFill="accent2" w:themeFillTint="33" w:val="clear"/>
@@ -2450,7 +2424,7 @@
           <w:p>
             <w:pPr>
               <w:pStyle w:val="Normal"/>
-              <w:widowControl/>
+              <w:widowControl w:val="false"/>
               <w:spacing w:before="0" w:after="0"/>
               <w:rPr>
                 <w:b w:val="false"/>
@@ -2471,14 +2445,14 @@
         </w:tc>
         <w:tc>
           <w:tcPr>
-            <w:tcW w:w="2693" w:type="dxa"/>
+            <w:tcW w:w="2694" w:type="dxa"/>
             <w:tcBorders/>
             <w:shd w:color="auto" w:fill="FBE4D5" w:themeFill="accent2" w:themeFillTint="33" w:val="clear"/>
           </w:tcPr>
           <w:p>
             <w:pPr>
               <w:pStyle w:val="Normal"/>
-              <w:widowControl/>
+              <w:widowControl w:val="false"/>
               <w:spacing w:before="0" w:after="0"/>
               <w:cnfStyle w:val="000000100000" w:firstRow="0" w:lastRow="0" w:firstColumn="0" w:lastColumn="0" w:oddVBand="0" w:evenVBand="0" w:oddHBand="1" w:evenHBand="0" w:firstRowFirstColumn="0" w:firstRowLastColumn="0" w:lastRowFirstColumn="0" w:lastRowLastColumn="0"/>
               <w:rPr>
@@ -2509,7 +2483,7 @@
           <w:p>
             <w:pPr>
               <w:pStyle w:val="Normal"/>
-              <w:widowControl/>
+              <w:widowControl w:val="false"/>
               <w:spacing w:before="0" w:after="0"/>
               <w:cnfStyle w:val="000000100000" w:firstRow="0" w:lastRow="0" w:firstColumn="0" w:lastColumn="0" w:oddVBand="0" w:evenVBand="0" w:oddHBand="1" w:evenHBand="0" w:firstRowFirstColumn="0" w:firstRowLastColumn="0" w:lastRowFirstColumn="0" w:lastRowLastColumn="0"/>
               <w:rPr>
@@ -2533,14 +2507,14 @@
         <w:trPr/>
         <w:tc>
           <w:tcPr>
-            <w:tcW w:w="2518" w:type="dxa"/>
+            <w:tcW w:w="2517" w:type="dxa"/>
             <w:cnfStyle w:val="001000000000" w:firstRow="0" w:lastRow="0" w:firstColumn="1" w:lastColumn="0" w:oddVBand="0" w:evenVBand="0" w:oddHBand="0" w:evenHBand="0" w:firstRowFirstColumn="0" w:firstRowLastColumn="0" w:lastRowFirstColumn="0" w:lastRowLastColumn="0"/>
             <w:tcBorders/>
           </w:tcPr>
           <w:p>
             <w:pPr>
               <w:pStyle w:val="Normal"/>
-              <w:widowControl/>
+              <w:widowControl w:val="false"/>
               <w:spacing w:before="0" w:after="0"/>
               <w:rPr>
                 <w:b w:val="false"/>
@@ -2561,13 +2535,13 @@
         </w:tc>
         <w:tc>
           <w:tcPr>
-            <w:tcW w:w="2693" w:type="dxa"/>
+            <w:tcW w:w="2694" w:type="dxa"/>
             <w:tcBorders/>
           </w:tcPr>
           <w:p>
             <w:pPr>
               <w:pStyle w:val="Normal"/>
-              <w:widowControl/>
+              <w:widowControl w:val="false"/>
               <w:spacing w:before="0" w:after="0"/>
               <w:cnfStyle w:val="000000000000" w:firstRow="0" w:lastRow="0" w:firstColumn="0" w:lastColumn="0" w:oddVBand="0" w:evenVBand="0" w:oddHBand="0" w:evenHBand="0" w:firstRowFirstColumn="0" w:firstRowLastColumn="0" w:lastRowFirstColumn="0" w:lastRowLastColumn="0"/>
               <w:rPr>
@@ -2597,7 +2571,7 @@
           <w:p>
             <w:pPr>
               <w:pStyle w:val="Normal"/>
-              <w:widowControl/>
+              <w:widowControl w:val="false"/>
               <w:spacing w:before="0" w:after="0"/>
               <w:cnfStyle w:val="000000000000" w:firstRow="0" w:lastRow="0" w:firstColumn="0" w:lastColumn="0" w:oddVBand="0" w:evenVBand="0" w:oddHBand="0" w:evenHBand="0" w:firstRowFirstColumn="0" w:firstRowLastColumn="0" w:lastRowFirstColumn="0" w:lastRowLastColumn="0"/>
               <w:rPr>
@@ -2623,7 +2597,7 @@
         </w:trPr>
         <w:tc>
           <w:tcPr>
-            <w:tcW w:w="2518" w:type="dxa"/>
+            <w:tcW w:w="2517" w:type="dxa"/>
             <w:cnfStyle w:val="001000000000" w:firstRow="0" w:lastRow="0" w:firstColumn="1" w:lastColumn="0" w:oddVBand="0" w:evenVBand="0" w:oddHBand="0" w:evenHBand="0" w:firstRowFirstColumn="0" w:firstRowLastColumn="0" w:lastRowFirstColumn="0" w:lastRowLastColumn="0"/>
             <w:tcBorders/>
             <w:shd w:color="auto" w:fill="FBE4D5" w:themeFill="accent2" w:themeFillTint="33" w:val="clear"/>
@@ -2631,7 +2605,7 @@
           <w:p>
             <w:pPr>
               <w:pStyle w:val="Normal"/>
-              <w:widowControl/>
+              <w:widowControl w:val="false"/>
               <w:spacing w:before="0" w:after="0"/>
               <w:rPr>
                 <w:b w:val="false"/>
@@ -2652,14 +2626,14 @@
         </w:tc>
         <w:tc>
           <w:tcPr>
-            <w:tcW w:w="2693" w:type="dxa"/>
+            <w:tcW w:w="2694" w:type="dxa"/>
             <w:tcBorders/>
             <w:shd w:color="auto" w:fill="FBE4D5" w:themeFill="accent2" w:themeFillTint="33" w:val="clear"/>
           </w:tcPr>
           <w:p>
             <w:pPr>
               <w:pStyle w:val="Normal"/>
-              <w:widowControl/>
+              <w:widowControl w:val="false"/>
               <w:spacing w:before="0" w:after="0"/>
               <w:cnfStyle w:val="000000100000" w:firstRow="0" w:lastRow="0" w:firstColumn="0" w:lastColumn="0" w:oddVBand="0" w:evenVBand="0" w:oddHBand="1" w:evenHBand="0" w:firstRowFirstColumn="0" w:firstRowLastColumn="0" w:lastRowFirstColumn="0" w:lastRowLastColumn="0"/>
               <w:rPr>
@@ -2690,7 +2664,7 @@
           <w:p>
             <w:pPr>
               <w:pStyle w:val="Normal"/>
-              <w:widowControl/>
+              <w:widowControl w:val="false"/>
               <w:spacing w:before="0" w:after="0"/>
               <w:cnfStyle w:val="000000100000" w:firstRow="0" w:lastRow="0" w:firstColumn="0" w:lastColumn="0" w:oddVBand="0" w:evenVBand="0" w:oddHBand="1" w:evenHBand="0" w:firstRowFirstColumn="0" w:firstRowLastColumn="0" w:lastRowFirstColumn="0" w:lastRowLastColumn="0"/>
               <w:rPr>
@@ -2714,14 +2688,14 @@
         <w:trPr/>
         <w:tc>
           <w:tcPr>
-            <w:tcW w:w="2518" w:type="dxa"/>
+            <w:tcW w:w="2517" w:type="dxa"/>
             <w:cnfStyle w:val="001000000000" w:firstRow="0" w:lastRow="0" w:firstColumn="1" w:lastColumn="0" w:oddVBand="0" w:evenVBand="0" w:oddHBand="0" w:evenHBand="0" w:firstRowFirstColumn="0" w:firstRowLastColumn="0" w:lastRowFirstColumn="0" w:lastRowLastColumn="0"/>
             <w:tcBorders/>
           </w:tcPr>
           <w:p>
             <w:pPr>
               <w:pStyle w:val="Normal"/>
-              <w:widowControl/>
+              <w:widowControl w:val="false"/>
               <w:spacing w:before="0" w:after="0"/>
               <w:rPr>
                 <w:b w:val="false"/>
@@ -2742,13 +2716,13 @@
         </w:tc>
         <w:tc>
           <w:tcPr>
-            <w:tcW w:w="2693" w:type="dxa"/>
+            <w:tcW w:w="2694" w:type="dxa"/>
             <w:tcBorders/>
           </w:tcPr>
           <w:p>
             <w:pPr>
               <w:pStyle w:val="Normal"/>
-              <w:widowControl/>
+              <w:widowControl w:val="false"/>
               <w:spacing w:before="0" w:after="0"/>
               <w:cnfStyle w:val="000000000000" w:firstRow="0" w:lastRow="0" w:firstColumn="0" w:lastColumn="0" w:oddVBand="0" w:evenVBand="0" w:oddHBand="0" w:evenHBand="0" w:firstRowFirstColumn="0" w:firstRowLastColumn="0" w:lastRowFirstColumn="0" w:lastRowLastColumn="0"/>
               <w:rPr>
@@ -2778,7 +2752,7 @@
           <w:p>
             <w:pPr>
               <w:pStyle w:val="Normal"/>
-              <w:widowControl/>
+              <w:widowControl w:val="false"/>
               <w:spacing w:before="0" w:after="0"/>
               <w:cnfStyle w:val="000000000000" w:firstRow="0" w:lastRow="0" w:firstColumn="0" w:lastColumn="0" w:oddVBand="0" w:evenVBand="0" w:oddHBand="0" w:evenHBand="0" w:firstRowFirstColumn="0" w:firstRowLastColumn="0" w:lastRowFirstColumn="0" w:lastRowLastColumn="0"/>
               <w:rPr>
@@ -2804,7 +2778,7 @@
         </w:trPr>
         <w:tc>
           <w:tcPr>
-            <w:tcW w:w="2518" w:type="dxa"/>
+            <w:tcW w:w="2517" w:type="dxa"/>
             <w:cnfStyle w:val="001000000000" w:firstRow="0" w:lastRow="0" w:firstColumn="1" w:lastColumn="0" w:oddVBand="0" w:evenVBand="0" w:oddHBand="0" w:evenHBand="0" w:firstRowFirstColumn="0" w:firstRowLastColumn="0" w:lastRowFirstColumn="0" w:lastRowLastColumn="0"/>
             <w:tcBorders/>
             <w:shd w:color="auto" w:fill="FBE4D5" w:themeFill="accent2" w:themeFillTint="33" w:val="clear"/>
@@ -2812,7 +2786,7 @@
           <w:p>
             <w:pPr>
               <w:pStyle w:val="Normal"/>
-              <w:widowControl/>
+              <w:widowControl w:val="false"/>
               <w:spacing w:before="0" w:after="0"/>
               <w:rPr>
                 <w:b w:val="false"/>
@@ -2833,14 +2807,14 @@
         </w:tc>
         <w:tc>
           <w:tcPr>
-            <w:tcW w:w="2693" w:type="dxa"/>
+            <w:tcW w:w="2694" w:type="dxa"/>
             <w:tcBorders/>
             <w:shd w:color="auto" w:fill="FBE4D5" w:themeFill="accent2" w:themeFillTint="33" w:val="clear"/>
           </w:tcPr>
           <w:p>
             <w:pPr>
               <w:pStyle w:val="Normal"/>
-              <w:widowControl/>
+              <w:widowControl w:val="false"/>
               <w:spacing w:before="0" w:after="0"/>
               <w:cnfStyle w:val="000000100000" w:firstRow="0" w:lastRow="0" w:firstColumn="0" w:lastColumn="0" w:oddVBand="0" w:evenVBand="0" w:oddHBand="1" w:evenHBand="0" w:firstRowFirstColumn="0" w:firstRowLastColumn="0" w:lastRowFirstColumn="0" w:lastRowLastColumn="0"/>
               <w:rPr>
@@ -2871,7 +2845,7 @@
           <w:p>
             <w:pPr>
               <w:pStyle w:val="Normal"/>
-              <w:widowControl/>
+              <w:widowControl w:val="false"/>
               <w:spacing w:before="0" w:after="0"/>
               <w:cnfStyle w:val="000000100000" w:firstRow="0" w:lastRow="0" w:firstColumn="0" w:lastColumn="0" w:oddVBand="0" w:evenVBand="0" w:oddHBand="1" w:evenHBand="0" w:firstRowFirstColumn="0" w:firstRowLastColumn="0" w:lastRowFirstColumn="0" w:lastRowLastColumn="0"/>
               <w:rPr>
@@ -2895,14 +2869,14 @@
         <w:trPr/>
         <w:tc>
           <w:tcPr>
-            <w:tcW w:w="2518" w:type="dxa"/>
+            <w:tcW w:w="2517" w:type="dxa"/>
             <w:cnfStyle w:val="001000000000" w:firstRow="0" w:lastRow="0" w:firstColumn="1" w:lastColumn="0" w:oddVBand="0" w:evenVBand="0" w:oddHBand="0" w:evenHBand="0" w:firstRowFirstColumn="0" w:firstRowLastColumn="0" w:lastRowFirstColumn="0" w:lastRowLastColumn="0"/>
             <w:tcBorders/>
           </w:tcPr>
           <w:p>
             <w:pPr>
               <w:pStyle w:val="Normal"/>
-              <w:widowControl/>
+              <w:widowControl w:val="false"/>
               <w:spacing w:before="0" w:after="0"/>
               <w:rPr>
                 <w:b/>
@@ -2929,13 +2903,13 @@
         </w:tc>
         <w:tc>
           <w:tcPr>
-            <w:tcW w:w="2693" w:type="dxa"/>
+            <w:tcW w:w="2694" w:type="dxa"/>
             <w:tcBorders/>
           </w:tcPr>
           <w:p>
             <w:pPr>
               <w:pStyle w:val="Normal"/>
-              <w:widowControl/>
+              <w:widowControl w:val="false"/>
               <w:spacing w:before="0" w:after="0"/>
               <w:cnfStyle w:val="000000000000" w:firstRow="0" w:lastRow="0" w:firstColumn="0" w:lastColumn="0" w:oddVBand="0" w:evenVBand="0" w:oddHBand="0" w:evenHBand="0" w:firstRowFirstColumn="0" w:firstRowLastColumn="0" w:lastRowFirstColumn="0" w:lastRowLastColumn="0"/>
               <w:rPr>
@@ -2965,7 +2939,7 @@
           <w:p>
             <w:pPr>
               <w:pStyle w:val="Normal"/>
-              <w:widowControl/>
+              <w:widowControl w:val="false"/>
               <w:spacing w:before="0" w:after="0"/>
               <w:cnfStyle w:val="000000000000" w:firstRow="0" w:lastRow="0" w:firstColumn="0" w:lastColumn="0" w:oddVBand="0" w:evenVBand="0" w:oddHBand="0" w:evenHBand="0" w:firstRowFirstColumn="0" w:firstRowLastColumn="0" w:lastRowFirstColumn="0" w:lastRowLastColumn="0"/>
               <w:rPr>
@@ -2991,7 +2965,7 @@
         </w:trPr>
         <w:tc>
           <w:tcPr>
-            <w:tcW w:w="2518" w:type="dxa"/>
+            <w:tcW w:w="2517" w:type="dxa"/>
             <w:cnfStyle w:val="001000000000" w:firstRow="0" w:lastRow="0" w:firstColumn="1" w:lastColumn="0" w:oddVBand="0" w:evenVBand="0" w:oddHBand="0" w:evenHBand="0" w:firstRowFirstColumn="0" w:firstRowLastColumn="0" w:lastRowFirstColumn="0" w:lastRowLastColumn="0"/>
             <w:tcBorders/>
             <w:shd w:color="auto" w:fill="FBE4D5" w:themeFill="accent2" w:themeFillTint="33" w:val="clear"/>
@@ -2999,7 +2973,7 @@
           <w:p>
             <w:pPr>
               <w:pStyle w:val="Normal"/>
-              <w:widowControl/>
+              <w:widowControl w:val="false"/>
               <w:spacing w:before="0" w:after="0"/>
               <w:rPr>
                 <w:b/>
@@ -3026,14 +3000,14 @@
         </w:tc>
         <w:tc>
           <w:tcPr>
-            <w:tcW w:w="2693" w:type="dxa"/>
+            <w:tcW w:w="2694" w:type="dxa"/>
             <w:tcBorders/>
             <w:shd w:color="auto" w:fill="FBE4D5" w:themeFill="accent2" w:themeFillTint="33" w:val="clear"/>
           </w:tcPr>
           <w:p>
             <w:pPr>
               <w:pStyle w:val="Normal"/>
-              <w:widowControl/>
+              <w:widowControl w:val="false"/>
               <w:spacing w:before="0" w:after="0"/>
               <w:cnfStyle w:val="000000100000" w:firstRow="0" w:lastRow="0" w:firstColumn="0" w:lastColumn="0" w:oddVBand="0" w:evenVBand="0" w:oddHBand="1" w:evenHBand="0" w:firstRowFirstColumn="0" w:firstRowLastColumn="0" w:lastRowFirstColumn="0" w:lastRowLastColumn="0"/>
               <w:rPr>
@@ -3064,7 +3038,7 @@
           <w:p>
             <w:pPr>
               <w:pStyle w:val="Normal"/>
-              <w:widowControl/>
+              <w:widowControl w:val="false"/>
               <w:spacing w:before="0" w:after="0"/>
               <w:cnfStyle w:val="000000100000" w:firstRow="0" w:lastRow="0" w:firstColumn="0" w:lastColumn="0" w:oddVBand="0" w:evenVBand="0" w:oddHBand="1" w:evenHBand="0" w:firstRowFirstColumn="0" w:firstRowLastColumn="0" w:lastRowFirstColumn="0" w:lastRowLastColumn="0"/>
               <w:rPr>
@@ -3098,6 +3072,8 @@
       </w:pPr>
       <w:r>
         <w:rPr>
+          <w:b/>
+          <w:bCs/>
           <w:sz w:val="20"/>
           <w:szCs w:val="20"/>
         </w:rPr>
@@ -3220,23 +3196,7 @@
           <w:bCs/>
           <w:color w:val="2A6099"/>
         </w:rPr>
-        <w:t>11000000.10101000.00</w:t>
-      </w:r>
-      <w:r>
-        <w:rPr>
-          <w:b/>
-          <w:bCs/>
-          <w:color w:val="2A6099"/>
-        </w:rPr>
-        <w:t>1111</w:t>
-      </w:r>
-      <w:r>
-        <w:rPr>
-          <w:b/>
-          <w:bCs/>
-          <w:color w:val="2A6099"/>
-        </w:rPr>
-        <w:t>00</w:t>
+        <w:t>11000000.10101000.00111100</w:t>
       </w:r>
       <w:r>
         <w:rPr>
@@ -3283,23 +3243,7 @@
           <w:bCs/>
           <w:color w:val="000000"/>
         </w:rPr>
-        <w:t>-</w:t>
-      </w:r>
-      <w:r>
-        <w:rPr>
-          <w:b/>
-          <w:bCs/>
-          <w:color w:val="000000"/>
-        </w:rPr>
-        <w:t>S10</w:t>
-      </w:r>
-      <w:r>
-        <w:rPr>
-          <w:b/>
-          <w:bCs/>
-          <w:color w:val="000000"/>
-        </w:rPr>
-        <w:t xml:space="preserve"> → </w:t>
+        <w:t xml:space="preserve">-S10 → </w:t>
       </w:r>
       <w:r>
         <w:rPr>
@@ -3320,15 +3264,7 @@
           <w:bCs/>
           <w:color w:val="000000"/>
         </w:rPr>
-        <w:t xml:space="preserve">hosts + Id. subxarxa + broadcast </w:t>
-      </w:r>
-      <w:r>
-        <w:rPr>
-          <w:b/>
-          <w:bCs/>
-          <w:color w:val="000000"/>
-        </w:rPr>
-        <w:t>→ suma subxarxes= 232</w:t>
+        <w:t>hosts + Id. subxarxa + broadcast → suma subxarxes= 232</w:t>
       </w:r>
     </w:p>
     <w:p>
@@ -3367,7 +3303,17 @@
           <w:sz w:val="22"/>
           <w:vertAlign w:val="baseline"/>
         </w:rPr>
-        <w:t xml:space="preserve"> hosts → necessitem </w:t>
+        <w:t xml:space="preserve"> hosts → necessitem 6 bits 2</w:t>
+      </w:r>
+      <w:r>
+        <w:rPr>
+          <w:b/>
+          <w:bCs/>
+          <w:color w:val="000000"/>
+          <w:sz w:val="22"/>
+          <w:vertAlign w:val="superscript"/>
+        </w:rPr>
+        <w:t xml:space="preserve">6 </w:t>
       </w:r>
       <w:r>
         <w:rPr>
@@ -3379,87 +3325,7 @@
           <w:sz w:val="22"/>
           <w:vertAlign w:val="baseline"/>
         </w:rPr>
-        <w:t>6</w:t>
-      </w:r>
-      <w:r>
-        <w:rPr>
-          <w:b/>
-          <w:bCs/>
-          <w:color w:val="000000"/>
-          <w:position w:val="0"/>
-          <w:sz w:val="22"/>
-          <w:sz w:val="22"/>
-          <w:vertAlign w:val="baseline"/>
-        </w:rPr>
-        <w:t xml:space="preserve"> bits 2</w:t>
-      </w:r>
-      <w:r>
-        <w:rPr>
-          <w:b/>
-          <w:bCs/>
-          <w:color w:val="000000"/>
-          <w:sz w:val="22"/>
-          <w:vertAlign w:val="superscript"/>
-        </w:rPr>
-        <w:t>6</w:t>
-      </w:r>
-      <w:r>
-        <w:rPr>
-          <w:b/>
-          <w:bCs/>
-          <w:color w:val="000000"/>
-          <w:sz w:val="22"/>
-          <w:vertAlign w:val="superscript"/>
-        </w:rPr>
-        <w:t xml:space="preserve"> </w:t>
-      </w:r>
-      <w:r>
-        <w:rPr>
-          <w:b/>
-          <w:bCs/>
-          <w:color w:val="000000"/>
-          <w:position w:val="0"/>
-          <w:sz w:val="22"/>
-          <w:sz w:val="22"/>
-          <w:vertAlign w:val="baseline"/>
-        </w:rPr>
-        <w:t xml:space="preserve">= </w:t>
-      </w:r>
-      <w:r>
-        <w:rPr>
-          <w:b/>
-          <w:bCs/>
-          <w:color w:val="000000"/>
-          <w:position w:val="0"/>
-          <w:sz w:val="22"/>
-          <w:sz w:val="22"/>
-          <w:vertAlign w:val="baseline"/>
-        </w:rPr>
-        <w:t>64</w:t>
-      </w:r>
-      <w:r>
-        <w:rPr>
-          <w:b/>
-          <w:bCs/>
-          <w:color w:val="000000"/>
-          <w:position w:val="0"/>
-          <w:sz w:val="22"/>
-          <w:sz w:val="22"/>
-          <w:vertAlign w:val="baseline"/>
-        </w:rPr>
-        <w:t xml:space="preserve"> → /2</w:t>
-      </w:r>
-      <w:r>
-        <w:rPr>
-          <w:b/>
-          <w:bCs/>
-          <w:color w:val="000000"/>
-          <w:position w:val="0"/>
-          <w:sz w:val="22"/>
-          <w:sz w:val="22"/>
-          <w:vertAlign w:val="baseline"/>
-        </w:rPr>
-        <w:t>4</w:t>
+        <w:t>= 64 → /24</w:t>
       </w:r>
     </w:p>
     <w:p>
@@ -3478,31 +3344,7 @@
           <w:bCs/>
           <w:color w:val="000000"/>
         </w:rPr>
-        <w:t>S</w:t>
-      </w:r>
-      <w:r>
-        <w:rPr>
-          <w:b/>
-          <w:bCs/>
-          <w:color w:val="000000"/>
-        </w:rPr>
-        <w:t>1</w:t>
-      </w:r>
-      <w:r>
-        <w:rPr>
-          <w:b/>
-          <w:bCs/>
-          <w:color w:val="000000"/>
-        </w:rPr>
-        <w:t xml:space="preserve">-S6 </w:t>
-      </w:r>
-      <w:r>
-        <w:rPr>
-          <w:b/>
-          <w:bCs/>
-          <w:color w:val="000000"/>
-        </w:rPr>
-        <w:t xml:space="preserve">→ </w:t>
+        <w:t xml:space="preserve">S1-S6 → </w:t>
       </w:r>
       <w:r>
         <w:rPr>
@@ -3523,15 +3365,7 @@
           <w:bCs/>
           <w:color w:val="000000"/>
         </w:rPr>
-        <w:t xml:space="preserve">hosts + Id. subxarxa + broadcast </w:t>
-      </w:r>
-      <w:r>
-        <w:rPr>
-          <w:b/>
-          <w:bCs/>
-          <w:color w:val="000000"/>
-        </w:rPr>
-        <w:t>→ suma subxarxes= 24</w:t>
+        <w:t>hosts + Id. subxarxa + broadcast → suma subxarxes= 24</w:t>
       </w:r>
     </w:p>
     <w:p>
@@ -3558,23 +3392,7 @@
           <w:bCs/>
           <w:color w:val="000000"/>
         </w:rPr>
-        <w:t xml:space="preserve"> hosts → necessitem </w:t>
-      </w:r>
-      <w:r>
-        <w:rPr>
-          <w:b/>
-          <w:bCs/>
-          <w:color w:val="000000"/>
-        </w:rPr>
-        <w:t>2</w:t>
-      </w:r>
-      <w:r>
-        <w:rPr>
-          <w:b/>
-          <w:bCs/>
-          <w:color w:val="000000"/>
-        </w:rPr>
-        <w:t xml:space="preserve"> bits 2</w:t>
+        <w:t xml:space="preserve"> hosts → necessitem 2 bits 2</w:t>
       </w:r>
       <w:r>
         <w:rPr>
@@ -3583,16 +3401,7 @@
           <w:color w:val="000000"/>
           <w:vertAlign w:val="superscript"/>
         </w:rPr>
-        <w:t>2</w:t>
-      </w:r>
-      <w:r>
-        <w:rPr>
-          <w:b/>
-          <w:bCs/>
-          <w:color w:val="000000"/>
-          <w:vertAlign w:val="superscript"/>
-        </w:rPr>
-        <w:t xml:space="preserve"> </w:t>
+        <w:t xml:space="preserve">2 </w:t>
       </w:r>
       <w:r>
         <w:rPr>
@@ -3604,43 +3413,7 @@
           <w:sz w:val="22"/>
           <w:vertAlign w:val="baseline"/>
         </w:rPr>
-        <w:t xml:space="preserve">= </w:t>
-      </w:r>
-      <w:r>
-        <w:rPr>
-          <w:b/>
-          <w:bCs/>
-          <w:color w:val="000000"/>
-          <w:position w:val="0"/>
-          <w:sz w:val="22"/>
-          <w:sz w:val="22"/>
-          <w:vertAlign w:val="baseline"/>
-        </w:rPr>
-        <w:t>4</w:t>
-      </w:r>
-      <w:r>
-        <w:rPr>
-          <w:b/>
-          <w:bCs/>
-          <w:color w:val="000000"/>
-          <w:position w:val="0"/>
-          <w:sz w:val="22"/>
-          <w:sz w:val="22"/>
-          <w:vertAlign w:val="baseline"/>
-        </w:rPr>
-        <w:t xml:space="preserve"> → /2</w:t>
-      </w:r>
-      <w:r>
-        <w:rPr>
-          <w:b/>
-          <w:bCs/>
-          <w:color w:val="000000"/>
-          <w:position w:val="0"/>
-          <w:sz w:val="22"/>
-          <w:sz w:val="22"/>
-          <w:vertAlign w:val="baseline"/>
-        </w:rPr>
-        <w:t>4</w:t>
+        <w:t>= 4 → /24</w:t>
       </w:r>
     </w:p>
     <w:p>
@@ -3677,23 +3450,7 @@
           <w:bCs/>
           <w:color w:val="000000"/>
         </w:rPr>
-        <w:t xml:space="preserve">Subxarxa </w:t>
-      </w:r>
-      <w:r>
-        <w:rPr>
-          <w:b/>
-          <w:bCs/>
-          <w:color w:val="000000"/>
-        </w:rPr>
-        <w:t>7</w:t>
-      </w:r>
-      <w:r>
-        <w:rPr>
-          <w:b/>
-          <w:bCs/>
-          <w:color w:val="000000"/>
-        </w:rPr>
-        <w:t>-</w:t>
+        <w:t>Subxarxa 7-</w:t>
       </w:r>
       <w:r>
         <w:rPr>
@@ -3714,23 +3471,7 @@
           <w:bCs/>
           <w:color w:val="000000"/>
         </w:rPr>
-        <w:t xml:space="preserve"> (</w:t>
-      </w:r>
-      <w:r>
-        <w:rPr>
-          <w:b/>
-          <w:bCs/>
-          <w:color w:val="000000"/>
-        </w:rPr>
-        <w:t>64</w:t>
-      </w:r>
-      <w:r>
-        <w:rPr>
-          <w:b/>
-          <w:bCs/>
-          <w:color w:val="000000"/>
-        </w:rPr>
-        <w:t xml:space="preserve"> adreces cadascuna) →  </w:t>
+        <w:t xml:space="preserve"> (64 adreces cadascuna) →  </w:t>
       </w:r>
       <w:r>
         <w:rPr>
@@ -4407,7 +4148,11 @@
         </w:rPr>
       </w:pPr>
       <w:r>
-        <w:rPr/>
+        <w:rPr>
+          <w:color w:val="auto"/>
+          <w:sz w:val="20"/>
+          <w:szCs w:val="20"/>
+        </w:rPr>
       </w:r>
     </w:p>
     <w:p>
@@ -4462,17 +4207,7 @@
           <w:sz w:val="22"/>
           <w:szCs w:val="22"/>
         </w:rPr>
-        <w:t xml:space="preserve"> </w:t>
-      </w:r>
-      <w:r>
-        <w:rPr>
-          <w:b/>
-          <w:bCs/>
-          <w:color w:val="FF4000"/>
-          <w:sz w:val="22"/>
-          <w:szCs w:val="22"/>
-        </w:rPr>
-        <w:t>100</w:t>
+        <w:t xml:space="preserve"> 100</w:t>
       </w:r>
       <w:r>
         <w:rPr>
@@ -4517,7 +4252,11 @@
         </w:rPr>
       </w:pPr>
       <w:r>
-        <w:rPr/>
+        <w:rPr>
+          <w:b/>
+          <w:bCs/>
+          <w:color w:val="000000"/>
+        </w:rPr>
       </w:r>
     </w:p>
     <w:p>
@@ -4587,7 +4326,11 @@
         </w:rPr>
       </w:pPr>
       <w:r>
-        <w:rPr/>
+        <w:rPr>
+          <w:b/>
+          <w:bCs/>
+          <w:color w:val="000000"/>
+        </w:rPr>
       </w:r>
     </w:p>
     <w:p>
@@ -4606,15 +4349,6 @@
           <w:szCs w:val="22"/>
         </w:rPr>
         <w:tab/>
-      </w:r>
-      <w:r>
-        <w:rPr>
-          <w:b/>
-          <w:bCs/>
-          <w:color w:val="000000"/>
-          <w:sz w:val="22"/>
-          <w:szCs w:val="22"/>
-        </w:rPr>
         <w:t>Subxarxa 1-</w:t>
       </w:r>
       <w:r>
@@ -4703,20 +4437,7 @@
           <w:szCs w:val="22"/>
           <w:lang w:val="ca-ES" w:eastAsia="en-US" w:bidi="ar-SA"/>
         </w:rPr>
-        <w:t>S</w:t>
-      </w:r>
-      <w:r>
-        <w:rPr>
-          <w:rFonts w:eastAsia="Calibri" w:cs=""/>
-          <w:b/>
-          <w:bCs/>
-          <w:color w:val="000000"/>
-          <w:kern w:val="0"/>
-          <w:sz w:val="22"/>
-          <w:szCs w:val="22"/>
-          <w:lang w:val="ca-ES" w:eastAsia="en-US" w:bidi="ar-SA"/>
-        </w:rPr>
-        <w:t>1</w:t>
+        <w:t>S1</w:t>
       </w:r>
       <w:r>
         <w:rPr>
@@ -4736,27 +4457,7 @@
           <w:sz w:val="22"/>
           <w:szCs w:val="22"/>
         </w:rPr>
-        <w:t>11000000.10101000.00111100.</w:t>
-      </w:r>
-      <w:r>
-        <w:rPr>
-          <w:b/>
-          <w:bCs/>
-          <w:color w:val="2A6099"/>
-          <w:sz w:val="22"/>
-          <w:szCs w:val="22"/>
-        </w:rPr>
-        <w:t>10</w:t>
-      </w:r>
-      <w:r>
-        <w:rPr>
-          <w:b/>
-          <w:bCs/>
-          <w:color w:val="2A6099"/>
-          <w:sz w:val="22"/>
-          <w:szCs w:val="22"/>
-        </w:rPr>
-        <w:t xml:space="preserve">0 </w:t>
+        <w:t xml:space="preserve">11000000.10101000.00111100.100 </w:t>
       </w:r>
       <w:r>
         <w:rPr>
@@ -4821,31 +4522,7 @@
           <w:bCs w:val="false"/>
           <w:color w:val="000000"/>
         </w:rPr>
-        <w:t>ª subxarxa: 192.168.60.</w:t>
-      </w:r>
-      <w:r>
-        <w:rPr>
-          <w:b w:val="false"/>
-          <w:bCs w:val="false"/>
-          <w:color w:val="000000"/>
-        </w:rPr>
-        <w:t>128</w:t>
-      </w:r>
-      <w:r>
-        <w:rPr>
-          <w:b w:val="false"/>
-          <w:bCs w:val="false"/>
-          <w:color w:val="000000"/>
-        </w:rPr>
-        <w:t xml:space="preserve"> / </w:t>
-      </w:r>
-      <w:r>
-        <w:rPr>
-          <w:b w:val="false"/>
-          <w:bCs w:val="false"/>
-          <w:color w:val="000000"/>
-        </w:rPr>
-        <w:t>30</w:t>
+        <w:t>ª subxarxa: 192.168.60.128 / 30</w:t>
       </w:r>
     </w:p>
     <w:p>
@@ -4866,20 +4543,7 @@
           <w:lang w:val="ca-ES" w:eastAsia="en-US" w:bidi="ar-SA"/>
         </w:rPr>
         <w:tab/>
-        <w:t>S</w:t>
-      </w:r>
-      <w:r>
-        <w:rPr>
-          <w:rFonts w:eastAsia="Calibri" w:cs=""/>
-          <w:b/>
-          <w:bCs/>
-          <w:color w:val="000000"/>
-          <w:kern w:val="0"/>
-          <w:sz w:val="22"/>
-          <w:szCs w:val="22"/>
-          <w:lang w:val="ca-ES" w:eastAsia="en-US" w:bidi="ar-SA"/>
-        </w:rPr>
-        <w:t>2</w:t>
+        <w:t>S2</w:t>
       </w:r>
       <w:r>
         <w:rPr>
@@ -4905,17 +4569,7 @@
           <w:sz w:val="22"/>
           <w:szCs w:val="22"/>
         </w:rPr>
-        <w:t>10</w:t>
-      </w:r>
-      <w:r>
-        <w:rPr>
-          <w:b/>
-          <w:bCs/>
-          <w:color w:val="2A6099"/>
-          <w:sz w:val="22"/>
-          <w:szCs w:val="22"/>
-        </w:rPr>
-        <w:t xml:space="preserve">0 </w:t>
+        <w:t xml:space="preserve">100 </w:t>
       </w:r>
       <w:r>
         <w:rPr>
@@ -5001,15 +4655,7 @@
           <w:bCs w:val="false"/>
           <w:color w:val="000000"/>
         </w:rPr>
-        <w:t xml:space="preserve"> / </w:t>
-      </w:r>
-      <w:r>
-        <w:rPr>
-          <w:b w:val="false"/>
-          <w:bCs w:val="false"/>
-          <w:color w:val="000000"/>
-        </w:rPr>
-        <w:t>30</w:t>
+        <w:t xml:space="preserve"> / 30</w:t>
       </w:r>
     </w:p>
     <w:p>
@@ -5030,20 +4676,7 @@
           <w:lang w:val="ca-ES" w:eastAsia="en-US" w:bidi="ar-SA"/>
         </w:rPr>
         <w:tab/>
-        <w:t>S</w:t>
-      </w:r>
-      <w:r>
-        <w:rPr>
-          <w:rFonts w:eastAsia="Calibri" w:cs=""/>
-          <w:b/>
-          <w:bCs/>
-          <w:color w:val="000000"/>
-          <w:kern w:val="0"/>
-          <w:sz w:val="22"/>
-          <w:szCs w:val="22"/>
-          <w:lang w:val="ca-ES" w:eastAsia="en-US" w:bidi="ar-SA"/>
-        </w:rPr>
-        <w:t>3</w:t>
+        <w:t>S3</w:t>
       </w:r>
       <w:r>
         <w:rPr>
@@ -5069,17 +4702,7 @@
           <w:sz w:val="22"/>
           <w:szCs w:val="22"/>
         </w:rPr>
-        <w:t>10</w:t>
-      </w:r>
-      <w:r>
-        <w:rPr>
-          <w:b/>
-          <w:bCs/>
-          <w:color w:val="2A6099"/>
-          <w:sz w:val="22"/>
-          <w:szCs w:val="22"/>
-        </w:rPr>
-        <w:t xml:space="preserve">0 </w:t>
+        <w:t xml:space="preserve">100 </w:t>
       </w:r>
       <w:r>
         <w:rPr>
@@ -5165,15 +4788,7 @@
           <w:bCs w:val="false"/>
           <w:color w:val="000000"/>
         </w:rPr>
-        <w:t xml:space="preserve"> / </w:t>
-      </w:r>
-      <w:r>
-        <w:rPr>
-          <w:b w:val="false"/>
-          <w:bCs w:val="false"/>
-          <w:color w:val="000000"/>
-        </w:rPr>
-        <w:t>30</w:t>
+        <w:t xml:space="preserve"> / 30</w:t>
       </w:r>
     </w:p>
     <w:p>
@@ -5195,8 +4810,312 @@
           <w:lang w:val="ca-ES" w:eastAsia="en-US" w:bidi="ar-SA"/>
         </w:rPr>
         <w:tab/>
-        <w:t>S</w:t>
-      </w:r>
+        <w:t>S4</w:t>
+      </w:r>
+      <w:r>
+        <w:rPr>
+          <w:b/>
+          <w:bCs/>
+          <w:color w:val="000000"/>
+          <w:sz w:val="20"/>
+          <w:szCs w:val="20"/>
+        </w:rPr>
+        <w:t xml:space="preserve"> </w:t>
+      </w:r>
+      <w:r>
+        <w:rPr>
+          <w:b/>
+          <w:bCs/>
+          <w:color w:val="2A6099"/>
+          <w:sz w:val="22"/>
+          <w:szCs w:val="22"/>
+        </w:rPr>
+        <w:t xml:space="preserve">11000000.10101000.00111100.100 </w:t>
+      </w:r>
+      <w:r>
+        <w:rPr>
+          <w:b/>
+          <w:bCs/>
+          <w:color w:val="FF4000"/>
+          <w:sz w:val="22"/>
+          <w:szCs w:val="22"/>
+        </w:rPr>
+        <w:t xml:space="preserve">011 </w:t>
+      </w:r>
+      <w:r>
+        <w:rPr>
+          <w:b/>
+          <w:bCs/>
+          <w:color w:val="00A933"/>
+          <w:sz w:val="22"/>
+          <w:szCs w:val="22"/>
+        </w:rPr>
+        <w:t>00</w:t>
+      </w:r>
+    </w:p>
+    <w:p>
+      <w:pPr>
+        <w:pStyle w:val="Normal"/>
+        <w:spacing w:lineRule="exact" w:line="200" w:before="0" w:after="0"/>
+        <w:jc w:val="left"/>
+        <w:rPr>
+          <w:b/>
+          <w:b/>
+          <w:bCs/>
+          <w:color w:val="00A933"/>
+          <w:sz w:val="22"/>
+          <w:szCs w:val="22"/>
+        </w:rPr>
+      </w:pPr>
+      <w:r>
+        <w:rPr>
+          <w:b/>
+          <w:bCs/>
+          <w:color w:val="00A933"/>
+          <w:sz w:val="22"/>
+          <w:szCs w:val="22"/>
+        </w:rPr>
+      </w:r>
+    </w:p>
+    <w:p>
+      <w:pPr>
+        <w:pStyle w:val="Normal"/>
+        <w:spacing w:lineRule="exact" w:line="200" w:before="0" w:after="0"/>
+        <w:jc w:val="left"/>
+        <w:rPr/>
+      </w:pPr>
+      <w:r>
+        <w:rPr>
+          <w:b/>
+          <w:bCs/>
+          <w:color w:val="00A933"/>
+          <w:sz w:val="22"/>
+          <w:szCs w:val="22"/>
+        </w:rPr>
+        <w:tab/>
+        <w:tab/>
+      </w:r>
+      <w:r>
+        <w:rPr>
+          <w:b w:val="false"/>
+          <w:bCs w:val="false"/>
+          <w:color w:val="000000"/>
+          <w:sz w:val="22"/>
+          <w:szCs w:val="22"/>
+        </w:rPr>
+        <w:t xml:space="preserve">Agafem aquesta per la </w:t>
+      </w:r>
+      <w:r>
+        <w:rPr>
+          <w:rFonts w:eastAsia="Calibri" w:cs=""/>
+          <w:b w:val="false"/>
+          <w:bCs w:val="false"/>
+          <w:color w:val="000000"/>
+          <w:kern w:val="0"/>
+          <w:sz w:val="22"/>
+          <w:szCs w:val="22"/>
+          <w:lang w:val="ca-ES" w:eastAsia="en-US" w:bidi="ar-SA"/>
+        </w:rPr>
+        <w:t>4</w:t>
+      </w:r>
+      <w:r>
+        <w:rPr>
+          <w:b w:val="false"/>
+          <w:bCs w:val="false"/>
+          <w:color w:val="000000"/>
+          <w:sz w:val="22"/>
+          <w:szCs w:val="22"/>
+        </w:rPr>
+        <w:t>ª subxarxa: 192.168.60.</w:t>
+      </w:r>
+      <w:r>
+        <w:rPr>
+          <w:rFonts w:eastAsia="Calibri" w:cs=""/>
+          <w:b w:val="false"/>
+          <w:bCs w:val="false"/>
+          <w:color w:val="000000"/>
+          <w:kern w:val="0"/>
+          <w:sz w:val="22"/>
+          <w:szCs w:val="22"/>
+          <w:lang w:val="ca-ES" w:eastAsia="en-US" w:bidi="ar-SA"/>
+        </w:rPr>
+        <w:t>140</w:t>
+      </w:r>
+      <w:r>
+        <w:rPr>
+          <w:b w:val="false"/>
+          <w:bCs w:val="false"/>
+          <w:color w:val="000000"/>
+          <w:sz w:val="22"/>
+          <w:szCs w:val="22"/>
+        </w:rPr>
+        <w:t xml:space="preserve"> / 30</w:t>
+      </w:r>
+    </w:p>
+    <w:p>
+      <w:pPr>
+        <w:pStyle w:val="Normal"/>
+        <w:spacing w:lineRule="exact" w:line="200" w:before="0" w:after="0"/>
+        <w:jc w:val="left"/>
+        <w:rPr>
+          <w:b w:val="false"/>
+          <w:b w:val="false"/>
+          <w:bCs w:val="false"/>
+          <w:color w:val="000000"/>
+          <w:sz w:val="22"/>
+          <w:szCs w:val="22"/>
+        </w:rPr>
+      </w:pPr>
+      <w:r>
+        <w:rPr>
+          <w:b w:val="false"/>
+          <w:bCs w:val="false"/>
+          <w:color w:val="000000"/>
+          <w:sz w:val="22"/>
+          <w:szCs w:val="22"/>
+        </w:rPr>
+      </w:r>
+    </w:p>
+    <w:p>
+      <w:pPr>
+        <w:pStyle w:val="Normal"/>
+        <w:jc w:val="left"/>
+        <w:rPr/>
+      </w:pPr>
+      <w:r>
+        <w:rPr>
+          <w:rFonts w:eastAsia="Calibri" w:cs=""/>
+          <w:b/>
+          <w:bCs/>
+          <w:color w:val="000000"/>
+          <w:kern w:val="0"/>
+          <w:sz w:val="22"/>
+          <w:szCs w:val="22"/>
+          <w:lang w:val="ca-ES" w:eastAsia="en-US" w:bidi="ar-SA"/>
+        </w:rPr>
+        <w:tab/>
+        <w:t>S5</w:t>
+      </w:r>
+      <w:r>
+        <w:rPr>
+          <w:b/>
+          <w:bCs/>
+          <w:color w:val="000000"/>
+        </w:rPr>
+        <w:t xml:space="preserve"> </w:t>
+      </w:r>
+      <w:r>
+        <w:rPr>
+          <w:b/>
+          <w:bCs/>
+          <w:color w:val="2A6099"/>
+        </w:rPr>
+        <w:t>11000000.10101000.00111100.</w:t>
+      </w:r>
+      <w:r>
+        <w:rPr>
+          <w:b/>
+          <w:bCs/>
+          <w:color w:val="2A6099"/>
+          <w:sz w:val="22"/>
+          <w:szCs w:val="22"/>
+        </w:rPr>
+        <w:t xml:space="preserve">100 </w:t>
+      </w:r>
+      <w:r>
+        <w:rPr>
+          <w:b/>
+          <w:bCs/>
+          <w:color w:val="FF4000"/>
+          <w:sz w:val="22"/>
+          <w:szCs w:val="22"/>
+        </w:rPr>
+        <w:t xml:space="preserve">100 </w:t>
+      </w:r>
+      <w:r>
+        <w:rPr>
+          <w:b/>
+          <w:bCs/>
+          <w:color w:val="00A933"/>
+          <w:sz w:val="22"/>
+          <w:szCs w:val="22"/>
+        </w:rPr>
+        <w:t>00</w:t>
+      </w:r>
+    </w:p>
+    <w:p>
+      <w:pPr>
+        <w:pStyle w:val="Normal"/>
+        <w:jc w:val="left"/>
+        <w:rPr/>
+      </w:pPr>
+      <w:r>
+        <w:rPr>
+          <w:b/>
+          <w:bCs/>
+          <w:color w:val="000000"/>
+        </w:rPr>
+        <w:tab/>
+        <w:tab/>
+      </w:r>
+      <w:r>
+        <w:rPr>
+          <w:b w:val="false"/>
+          <w:bCs w:val="false"/>
+          <w:color w:val="000000"/>
+        </w:rPr>
+        <w:t xml:space="preserve">Agafem aquesta per la </w:t>
+      </w:r>
+      <w:r>
+        <w:rPr>
+          <w:rFonts w:eastAsia="Calibri" w:cs=""/>
+          <w:b w:val="false"/>
+          <w:bCs w:val="false"/>
+          <w:color w:val="000000"/>
+          <w:kern w:val="0"/>
+          <w:sz w:val="22"/>
+          <w:szCs w:val="22"/>
+          <w:lang w:val="ca-ES" w:eastAsia="en-US" w:bidi="ar-SA"/>
+        </w:rPr>
+        <w:t>5</w:t>
+      </w:r>
+      <w:r>
+        <w:rPr>
+          <w:b w:val="false"/>
+          <w:bCs w:val="false"/>
+          <w:color w:val="000000"/>
+        </w:rPr>
+        <w:t>ª subxarxa: 192.168.60.</w:t>
+      </w:r>
+      <w:r>
+        <w:rPr>
+          <w:rFonts w:eastAsia="Calibri" w:cs=""/>
+          <w:b w:val="false"/>
+          <w:bCs w:val="false"/>
+          <w:color w:val="000000"/>
+          <w:kern w:val="0"/>
+          <w:sz w:val="22"/>
+          <w:szCs w:val="22"/>
+          <w:lang w:val="ca-ES" w:eastAsia="en-US" w:bidi="ar-SA"/>
+        </w:rPr>
+        <w:t>144</w:t>
+      </w:r>
+      <w:r>
+        <w:rPr>
+          <w:b w:val="false"/>
+          <w:bCs w:val="false"/>
+          <w:color w:val="000000"/>
+        </w:rPr>
+        <w:t xml:space="preserve"> / 30</w:t>
+      </w:r>
+    </w:p>
+    <w:p>
+      <w:pPr>
+        <w:pStyle w:val="Normal"/>
+        <w:spacing w:lineRule="exact" w:line="200" w:before="0" w:after="0"/>
+        <w:jc w:val="left"/>
+        <w:rPr/>
+      </w:pPr>
       <w:r>
         <w:rPr>
           <w:rFonts w:eastAsia="Calibri" w:cs=""/>
@@ -5208,7 +5127,8 @@
           <w:szCs w:val="20"/>
           <w:lang w:val="ca-ES" w:eastAsia="en-US" w:bidi="ar-SA"/>
         </w:rPr>
-        <w:t>4</w:t>
+        <w:tab/>
+        <w:t>S6</w:t>
       </w:r>
       <w:r>
         <w:rPr>
@@ -5228,27 +5148,7 @@
           <w:sz w:val="22"/>
           <w:szCs w:val="22"/>
         </w:rPr>
-        <w:t>11000000.10101000.00111100.</w:t>
-      </w:r>
-      <w:r>
-        <w:rPr>
-          <w:b/>
-          <w:bCs/>
-          <w:color w:val="2A6099"/>
-          <w:sz w:val="22"/>
-          <w:szCs w:val="22"/>
-        </w:rPr>
-        <w:t>10</w:t>
-      </w:r>
-      <w:r>
-        <w:rPr>
-          <w:b/>
-          <w:bCs/>
-          <w:color w:val="2A6099"/>
-          <w:sz w:val="22"/>
-          <w:szCs w:val="22"/>
-        </w:rPr>
-        <w:t xml:space="preserve">0 </w:t>
+        <w:t xml:space="preserve">11000000.10101000.00111100.100 </w:t>
       </w:r>
       <w:r>
         <w:rPr>
@@ -5258,7 +5158,7 @@
           <w:sz w:val="22"/>
           <w:szCs w:val="22"/>
         </w:rPr>
-        <w:t xml:space="preserve">011 </w:t>
+        <w:t xml:space="preserve">101 </w:t>
       </w:r>
       <w:r>
         <w:rPr>
@@ -5286,7 +5186,13 @@
         </w:rPr>
       </w:pPr>
       <w:r>
-        <w:rPr/>
+        <w:rPr>
+          <w:b/>
+          <w:bCs/>
+          <w:color w:val="00A933"/>
+          <w:sz w:val="22"/>
+          <w:szCs w:val="22"/>
+        </w:rPr>
       </w:r>
     </w:p>
     <w:p>
@@ -5328,7 +5234,7 @@
           <w:szCs w:val="22"/>
           <w:lang w:val="ca-ES" w:eastAsia="en-US" w:bidi="ar-SA"/>
         </w:rPr>
-        <w:t>4</w:t>
+        <w:t>6</w:t>
       </w:r>
       <w:r>
         <w:rPr>
@@ -5351,7 +5257,7 @@
           <w:szCs w:val="22"/>
           <w:lang w:val="ca-ES" w:eastAsia="en-US" w:bidi="ar-SA"/>
         </w:rPr>
-        <w:t>140</w:t>
+        <w:t>148</w:t>
       </w:r>
       <w:r>
         <w:rPr>
@@ -5361,17 +5267,7 @@
           <w:sz w:val="22"/>
           <w:szCs w:val="22"/>
         </w:rPr>
-        <w:t xml:space="preserve"> / </w:t>
-      </w:r>
-      <w:r>
-        <w:rPr>
-          <w:b w:val="false"/>
-          <w:bCs w:val="false"/>
-          <w:color w:val="000000"/>
-          <w:sz w:val="22"/>
-          <w:szCs w:val="22"/>
-        </w:rPr>
-        <w:t>30</w:t>
+        <w:t xml:space="preserve"> / 30</w:t>
       </w:r>
     </w:p>
     <w:p>
@@ -5390,368 +5286,6 @@
       </w:pPr>
       <w:r>
         <w:rPr/>
-      </w:r>
-    </w:p>
-    <w:p>
-      <w:pPr>
-        <w:pStyle w:val="Normal"/>
-        <w:jc w:val="left"/>
-        <w:rPr/>
-      </w:pPr>
-      <w:r>
-        <w:rPr>
-          <w:rFonts w:eastAsia="Calibri" w:cs=""/>
-          <w:b/>
-          <w:bCs/>
-          <w:color w:val="000000"/>
-          <w:kern w:val="0"/>
-          <w:sz w:val="22"/>
-          <w:szCs w:val="22"/>
-          <w:lang w:val="ca-ES" w:eastAsia="en-US" w:bidi="ar-SA"/>
-        </w:rPr>
-        <w:tab/>
-        <w:t>S</w:t>
-      </w:r>
-      <w:r>
-        <w:rPr>
-          <w:rFonts w:eastAsia="Calibri" w:cs=""/>
-          <w:b/>
-          <w:bCs/>
-          <w:color w:val="000000"/>
-          <w:kern w:val="0"/>
-          <w:sz w:val="22"/>
-          <w:szCs w:val="22"/>
-          <w:lang w:val="ca-ES" w:eastAsia="en-US" w:bidi="ar-SA"/>
-        </w:rPr>
-        <w:t>5</w:t>
-      </w:r>
-      <w:r>
-        <w:rPr>
-          <w:b/>
-          <w:bCs/>
-          <w:color w:val="000000"/>
-        </w:rPr>
-        <w:t xml:space="preserve"> </w:t>
-      </w:r>
-      <w:r>
-        <w:rPr>
-          <w:b/>
-          <w:bCs/>
-          <w:color w:val="2A6099"/>
-        </w:rPr>
-        <w:t>11000000.10101000.00111100.</w:t>
-      </w:r>
-      <w:r>
-        <w:rPr>
-          <w:b/>
-          <w:bCs/>
-          <w:color w:val="2A6099"/>
-          <w:sz w:val="22"/>
-          <w:szCs w:val="22"/>
-        </w:rPr>
-        <w:t>10</w:t>
-      </w:r>
-      <w:r>
-        <w:rPr>
-          <w:b/>
-          <w:bCs/>
-          <w:color w:val="2A6099"/>
-          <w:sz w:val="22"/>
-          <w:szCs w:val="22"/>
-        </w:rPr>
-        <w:t xml:space="preserve">0 </w:t>
-      </w:r>
-      <w:r>
-        <w:rPr>
-          <w:b/>
-          <w:bCs/>
-          <w:color w:val="FF4000"/>
-          <w:sz w:val="22"/>
-          <w:szCs w:val="22"/>
-        </w:rPr>
-        <w:t xml:space="preserve">100 </w:t>
-      </w:r>
-      <w:r>
-        <w:rPr>
-          <w:b/>
-          <w:bCs/>
-          <w:color w:val="00A933"/>
-          <w:sz w:val="22"/>
-          <w:szCs w:val="22"/>
-        </w:rPr>
-        <w:t>00</w:t>
-      </w:r>
-    </w:p>
-    <w:p>
-      <w:pPr>
-        <w:pStyle w:val="Normal"/>
-        <w:jc w:val="left"/>
-        <w:rPr/>
-      </w:pPr>
-      <w:r>
-        <w:rPr>
-          <w:b/>
-          <w:bCs/>
-          <w:color w:val="000000"/>
-        </w:rPr>
-        <w:tab/>
-        <w:tab/>
-      </w:r>
-      <w:r>
-        <w:rPr>
-          <w:b w:val="false"/>
-          <w:bCs w:val="false"/>
-          <w:color w:val="000000"/>
-        </w:rPr>
-        <w:t xml:space="preserve">Agafem aquesta per la </w:t>
-      </w:r>
-      <w:r>
-        <w:rPr>
-          <w:rFonts w:eastAsia="Calibri" w:cs=""/>
-          <w:b w:val="false"/>
-          <w:bCs w:val="false"/>
-          <w:color w:val="000000"/>
-          <w:kern w:val="0"/>
-          <w:sz w:val="22"/>
-          <w:szCs w:val="22"/>
-          <w:lang w:val="ca-ES" w:eastAsia="en-US" w:bidi="ar-SA"/>
-        </w:rPr>
-        <w:t>5</w:t>
-      </w:r>
-      <w:r>
-        <w:rPr>
-          <w:b w:val="false"/>
-          <w:bCs w:val="false"/>
-          <w:color w:val="000000"/>
-        </w:rPr>
-        <w:t>ª subxarxa: 192.168.60.</w:t>
-      </w:r>
-      <w:r>
-        <w:rPr>
-          <w:rFonts w:eastAsia="Calibri" w:cs=""/>
-          <w:b w:val="false"/>
-          <w:bCs w:val="false"/>
-          <w:color w:val="000000"/>
-          <w:kern w:val="0"/>
-          <w:sz w:val="22"/>
-          <w:szCs w:val="22"/>
-          <w:lang w:val="ca-ES" w:eastAsia="en-US" w:bidi="ar-SA"/>
-        </w:rPr>
-        <w:t>144</w:t>
-      </w:r>
-      <w:r>
-        <w:rPr>
-          <w:b w:val="false"/>
-          <w:bCs w:val="false"/>
-          <w:color w:val="000000"/>
-        </w:rPr>
-        <w:t xml:space="preserve"> / </w:t>
-      </w:r>
-      <w:r>
-        <w:rPr>
-          <w:b w:val="false"/>
-          <w:bCs w:val="false"/>
-          <w:color w:val="000000"/>
-        </w:rPr>
-        <w:t>30</w:t>
-      </w:r>
-    </w:p>
-    <w:p>
-      <w:pPr>
-        <w:pStyle w:val="Normal"/>
-        <w:spacing w:lineRule="exact" w:line="200" w:before="0" w:after="0"/>
-        <w:jc w:val="left"/>
-        <w:rPr/>
-      </w:pPr>
-      <w:r>
-        <w:rPr>
-          <w:rFonts w:eastAsia="Calibri" w:cs=""/>
-          <w:b/>
-          <w:bCs/>
-          <w:color w:val="000000"/>
-          <w:kern w:val="0"/>
-          <w:sz w:val="20"/>
-          <w:szCs w:val="20"/>
-          <w:lang w:val="ca-ES" w:eastAsia="en-US" w:bidi="ar-SA"/>
-        </w:rPr>
-        <w:tab/>
-        <w:t>S</w:t>
-      </w:r>
-      <w:r>
-        <w:rPr>
-          <w:rFonts w:eastAsia="Calibri" w:cs=""/>
-          <w:b/>
-          <w:bCs/>
-          <w:color w:val="000000"/>
-          <w:kern w:val="0"/>
-          <w:sz w:val="20"/>
-          <w:szCs w:val="20"/>
-          <w:lang w:val="ca-ES" w:eastAsia="en-US" w:bidi="ar-SA"/>
-        </w:rPr>
-        <w:t>6</w:t>
-      </w:r>
-      <w:r>
-        <w:rPr>
-          <w:b/>
-          <w:bCs/>
-          <w:color w:val="000000"/>
-          <w:sz w:val="20"/>
-          <w:szCs w:val="20"/>
-        </w:rPr>
-        <w:t xml:space="preserve"> </w:t>
-      </w:r>
-      <w:r>
-        <w:rPr>
-          <w:b/>
-          <w:bCs/>
-          <w:color w:val="2A6099"/>
-          <w:sz w:val="22"/>
-          <w:szCs w:val="22"/>
-        </w:rPr>
-        <w:t>11000000.10101000.00111100.</w:t>
-      </w:r>
-      <w:r>
-        <w:rPr>
-          <w:b/>
-          <w:bCs/>
-          <w:color w:val="2A6099"/>
-          <w:sz w:val="22"/>
-          <w:szCs w:val="22"/>
-        </w:rPr>
-        <w:t>10</w:t>
-      </w:r>
-      <w:r>
-        <w:rPr>
-          <w:b/>
-          <w:bCs/>
-          <w:color w:val="2A6099"/>
-          <w:sz w:val="22"/>
-          <w:szCs w:val="22"/>
-        </w:rPr>
-        <w:t xml:space="preserve">0 </w:t>
-      </w:r>
-      <w:r>
-        <w:rPr>
-          <w:b/>
-          <w:bCs/>
-          <w:color w:val="FF4000"/>
-          <w:sz w:val="22"/>
-          <w:szCs w:val="22"/>
-        </w:rPr>
-        <w:t xml:space="preserve">101 </w:t>
-      </w:r>
-      <w:r>
-        <w:rPr>
-          <w:b/>
-          <w:bCs/>
-          <w:color w:val="00A933"/>
-          <w:sz w:val="22"/>
-          <w:szCs w:val="22"/>
-        </w:rPr>
-        <w:t>00</w:t>
-      </w:r>
-    </w:p>
-    <w:p>
-      <w:pPr>
-        <w:pStyle w:val="Normal"/>
-        <w:spacing w:lineRule="exact" w:line="200" w:before="0" w:after="0"/>
-        <w:jc w:val="left"/>
-        <w:rPr>
-          <w:b/>
-          <w:b/>
-          <w:bCs/>
-          <w:color w:val="00A933"/>
-          <w:sz w:val="22"/>
-          <w:szCs w:val="22"/>
-        </w:rPr>
-      </w:pPr>
-      <w:r>
-        <w:rPr/>
-      </w:r>
-    </w:p>
-    <w:p>
-      <w:pPr>
-        <w:pStyle w:val="Normal"/>
-        <w:spacing w:lineRule="exact" w:line="200" w:before="0" w:after="0"/>
-        <w:jc w:val="left"/>
-        <w:rPr/>
-      </w:pPr>
-      <w:r>
-        <w:rPr>
-          <w:b/>
-          <w:bCs/>
-          <w:color w:val="00A933"/>
-          <w:sz w:val="22"/>
-          <w:szCs w:val="22"/>
-        </w:rPr>
-        <w:tab/>
-        <w:tab/>
-      </w:r>
-      <w:r>
-        <w:rPr>
-          <w:b w:val="false"/>
-          <w:bCs w:val="false"/>
-          <w:color w:val="000000"/>
-          <w:sz w:val="22"/>
-          <w:szCs w:val="22"/>
-        </w:rPr>
-        <w:t xml:space="preserve">Agafem aquesta per la </w:t>
-      </w:r>
-      <w:r>
-        <w:rPr>
-          <w:rFonts w:eastAsia="Calibri" w:cs=""/>
-          <w:b w:val="false"/>
-          <w:bCs w:val="false"/>
-          <w:color w:val="000000"/>
-          <w:kern w:val="0"/>
-          <w:sz w:val="22"/>
-          <w:szCs w:val="22"/>
-          <w:lang w:val="ca-ES" w:eastAsia="en-US" w:bidi="ar-SA"/>
-        </w:rPr>
-        <w:t>6</w:t>
-      </w:r>
-      <w:r>
-        <w:rPr>
-          <w:b w:val="false"/>
-          <w:bCs w:val="false"/>
-          <w:color w:val="000000"/>
-          <w:sz w:val="22"/>
-          <w:szCs w:val="22"/>
-        </w:rPr>
-        <w:t>ª subxarxa: 192.168.60.</w:t>
-      </w:r>
-      <w:r>
-        <w:rPr>
-          <w:rFonts w:eastAsia="Calibri" w:cs=""/>
-          <w:b w:val="false"/>
-          <w:bCs w:val="false"/>
-          <w:color w:val="000000"/>
-          <w:kern w:val="0"/>
-          <w:sz w:val="22"/>
-          <w:szCs w:val="22"/>
-          <w:lang w:val="ca-ES" w:eastAsia="en-US" w:bidi="ar-SA"/>
-        </w:rPr>
-        <w:t>148</w:t>
-      </w:r>
-      <w:r>
-        <w:rPr>
-          <w:b w:val="false"/>
-          <w:bCs w:val="false"/>
-          <w:color w:val="000000"/>
-          <w:sz w:val="22"/>
-          <w:szCs w:val="22"/>
-        </w:rPr>
-        <w:t xml:space="preserve"> / </w:t>
-      </w:r>
-      <w:r>
-        <w:rPr>
-          <w:b w:val="false"/>
-          <w:bCs w:val="false"/>
-          <w:color w:val="000000"/>
-          <w:sz w:val="22"/>
-          <w:szCs w:val="22"/>
-        </w:rPr>
-        <w:t>30</w:t>
       </w:r>
     </w:p>
     <w:p>
@@ -5791,7 +5325,7 @@
       </w:tblPr>
       <w:tblGrid>
         <w:gridCol w:w="4513"/>
-        <w:gridCol w:w="4513"/>
+        <w:gridCol w:w="4512"/>
       </w:tblGrid>
       <w:tr>
         <w:trPr/>
@@ -5803,6 +5337,7 @@
           <w:p>
             <w:pPr>
               <w:pStyle w:val="TableContents"/>
+              <w:widowControl w:val="false"/>
               <w:spacing w:before="0" w:after="160"/>
               <w:jc w:val="center"/>
               <w:rPr/>
@@ -5815,12 +5350,13 @@
         </w:tc>
         <w:tc>
           <w:tcPr>
-            <w:tcW w:w="4513" w:type="dxa"/>
+            <w:tcW w:w="4512" w:type="dxa"/>
             <w:tcBorders/>
           </w:tcPr>
           <w:p>
             <w:pPr>
               <w:pStyle w:val="TableContents"/>
+              <w:widowControl w:val="false"/>
               <w:spacing w:before="0" w:after="160"/>
               <w:jc w:val="center"/>
               <w:rPr/>
@@ -5842,6 +5378,7 @@
           <w:p>
             <w:pPr>
               <w:pStyle w:val="TableContents"/>
+              <w:widowControl w:val="false"/>
               <w:spacing w:lineRule="auto" w:line="240"/>
               <w:rPr>
                 <w:color w:val="2A6099"/>
@@ -5855,12 +5392,21 @@
                 <w:sz w:val="18"/>
                 <w:szCs w:val="18"/>
               </w:rPr>
-              <w:t>Enable</w:t>
-            </w:r>
-          </w:p>
-          <w:p>
-            <w:pPr>
-              <w:pStyle w:val="TableContents"/>
+              <w:t>e</w:t>
+            </w:r>
+            <w:r>
+              <w:rPr>
+                <w:color w:val="2A6099"/>
+                <w:sz w:val="18"/>
+                <w:szCs w:val="18"/>
+              </w:rPr>
+              <w:t>nable</w:t>
+            </w:r>
+          </w:p>
+          <w:p>
+            <w:pPr>
+              <w:pStyle w:val="TableContents"/>
+              <w:widowControl w:val="false"/>
               <w:spacing w:lineRule="auto" w:line="240"/>
               <w:rPr>
                 <w:color w:val="2A6099"/>
@@ -5880,6 +5426,7 @@
           <w:p>
             <w:pPr>
               <w:pStyle w:val="TableContents"/>
+              <w:widowControl w:val="false"/>
               <w:spacing w:lineRule="auto" w:line="240" w:before="0" w:after="160"/>
               <w:rPr>
                 <w:color w:val="2A6099"/>
@@ -5894,24 +5441,546 @@
                 <w:szCs w:val="18"/>
               </w:rPr>
               <w:t>router ospf 1</w:t>
+            </w:r>
+          </w:p>
+          <w:p>
+            <w:pPr>
+              <w:pStyle w:val="TableContents"/>
+              <w:widowControl w:val="false"/>
+              <w:spacing w:lineRule="auto" w:line="240" w:before="0" w:after="160"/>
+              <w:rPr>
+                <w:color w:val="2A6099"/>
+                <w:sz w:val="18"/>
+                <w:szCs w:val="18"/>
+              </w:rPr>
+            </w:pPr>
+            <w:r>
+              <w:rPr>
+                <w:color w:val="2A6099"/>
+                <w:sz w:val="18"/>
+                <w:szCs w:val="18"/>
+              </w:rPr>
+              <w:t>network 192.168.60.128 0.0.0.3 area 0</w:t>
+            </w:r>
+          </w:p>
+          <w:p>
+            <w:pPr>
+              <w:pStyle w:val="TableContents"/>
+              <w:widowControl w:val="false"/>
+              <w:spacing w:lineRule="auto" w:line="240" w:before="0" w:after="160"/>
+              <w:rPr>
+                <w:color w:val="2A6099"/>
+                <w:sz w:val="18"/>
+                <w:szCs w:val="18"/>
+              </w:rPr>
+            </w:pPr>
+            <w:r>
+              <w:rPr>
+                <w:color w:val="2A6099"/>
+                <w:sz w:val="18"/>
+                <w:szCs w:val="18"/>
+              </w:rPr>
+              <w:t>network 192.168.60.132 0.0.0.3 area 0</w:t>
+            </w:r>
+          </w:p>
+          <w:p>
+            <w:pPr>
+              <w:pStyle w:val="TableContents"/>
+              <w:widowControl w:val="false"/>
+              <w:spacing w:lineRule="auto" w:line="240" w:before="0" w:after="160"/>
+              <w:rPr>
+                <w:color w:val="2A6099"/>
+                <w:sz w:val="18"/>
+                <w:szCs w:val="18"/>
+              </w:rPr>
+            </w:pPr>
+            <w:r>
+              <w:rPr>
+                <w:color w:val="2A6099"/>
+                <w:sz w:val="18"/>
+                <w:szCs w:val="18"/>
+              </w:rPr>
+              <w:t>default-information originate</w:t>
+            </w:r>
+          </w:p>
+          <w:p>
+            <w:pPr>
+              <w:pStyle w:val="TableContents"/>
+              <w:widowControl w:val="false"/>
+              <w:spacing w:lineRule="auto" w:line="240" w:before="0" w:after="160"/>
+              <w:rPr>
+                <w:color w:val="2A6099"/>
+                <w:sz w:val="18"/>
+                <w:szCs w:val="18"/>
+              </w:rPr>
+            </w:pPr>
+            <w:r>
+              <w:rPr>
+                <w:color w:val="2A6099"/>
+                <w:sz w:val="18"/>
+                <w:szCs w:val="18"/>
+              </w:rPr>
+              <w:t>interface Se3/0</w:t>
+            </w:r>
+          </w:p>
+          <w:p>
+            <w:pPr>
+              <w:pStyle w:val="TableContents"/>
+              <w:widowControl w:val="false"/>
+              <w:spacing w:lineRule="auto" w:line="240" w:before="0" w:after="160"/>
+              <w:rPr>
+                <w:color w:val="2A6099"/>
+                <w:sz w:val="18"/>
+                <w:szCs w:val="18"/>
+              </w:rPr>
+            </w:pPr>
+            <w:r>
+              <w:rPr>
+                <w:color w:val="2A6099"/>
+                <w:sz w:val="18"/>
+                <w:szCs w:val="18"/>
+              </w:rPr>
+              <w:t>no shutdown</w:t>
+            </w:r>
+          </w:p>
+          <w:p>
+            <w:pPr>
+              <w:pStyle w:val="TableContents"/>
+              <w:widowControl w:val="false"/>
+              <w:spacing w:lineRule="auto" w:line="240" w:before="0" w:after="160"/>
+              <w:rPr>
+                <w:color w:val="2A6099"/>
+                <w:sz w:val="18"/>
+                <w:szCs w:val="18"/>
+              </w:rPr>
+            </w:pPr>
+            <w:r>
+              <w:rPr>
+                <w:color w:val="2A6099"/>
+                <w:sz w:val="18"/>
+                <w:szCs w:val="18"/>
+              </w:rPr>
+              <w:t>interface Se2/0</w:t>
+            </w:r>
+          </w:p>
+          <w:p>
+            <w:pPr>
+              <w:pStyle w:val="TableContents"/>
+              <w:widowControl w:val="false"/>
+              <w:spacing w:lineRule="auto" w:line="240" w:before="0" w:after="160"/>
+              <w:rPr>
+                <w:color w:val="2A6099"/>
+                <w:sz w:val="18"/>
+                <w:szCs w:val="18"/>
+              </w:rPr>
+            </w:pPr>
+            <w:r>
+              <w:rPr>
+                <w:color w:val="2A6099"/>
+                <w:sz w:val="18"/>
+                <w:szCs w:val="18"/>
+              </w:rPr>
+              <w:t>no shutdown</w:t>
+            </w:r>
+          </w:p>
+          <w:p>
+            <w:pPr>
+              <w:pStyle w:val="TableContents"/>
+              <w:widowControl w:val="false"/>
+              <w:spacing w:lineRule="auto" w:line="240" w:before="0" w:after="160"/>
+              <w:rPr>
+                <w:color w:val="2A6099"/>
+                <w:sz w:val="18"/>
+                <w:szCs w:val="18"/>
+              </w:rPr>
+            </w:pPr>
+            <w:r>
+              <w:rPr>
+                <w:color w:val="2A6099"/>
+                <w:sz w:val="18"/>
+                <w:szCs w:val="18"/>
+              </w:rPr>
             </w:r>
           </w:p>
         </w:tc>
         <w:tc>
           <w:tcPr>
-            <w:tcW w:w="4513" w:type="dxa"/>
+            <w:tcW w:w="4512" w:type="dxa"/>
             <w:tcBorders/>
           </w:tcPr>
           <w:p>
             <w:pPr>
               <w:pStyle w:val="TableContents"/>
               <w:widowControl w:val="false"/>
+              <w:spacing w:lineRule="auto" w:line="240"/>
+              <w:rPr>
+                <w:color w:val="2A6099"/>
+                <w:sz w:val="18"/>
+                <w:szCs w:val="18"/>
+              </w:rPr>
+            </w:pPr>
+            <w:r>
+              <w:rPr>
+                <w:color w:val="2A6099"/>
+                <w:sz w:val="18"/>
+                <w:szCs w:val="18"/>
+              </w:rPr>
+              <w:t>e</w:t>
+            </w:r>
+            <w:r>
+              <w:rPr>
+                <w:color w:val="2A6099"/>
+                <w:sz w:val="18"/>
+                <w:szCs w:val="18"/>
+              </w:rPr>
+              <w:t>nable</w:t>
+            </w:r>
+          </w:p>
+          <w:p>
+            <w:pPr>
+              <w:pStyle w:val="TableContents"/>
+              <w:widowControl w:val="false"/>
+              <w:spacing w:lineRule="auto" w:line="240"/>
+              <w:rPr>
+                <w:color w:val="2A6099"/>
+                <w:sz w:val="18"/>
+                <w:szCs w:val="18"/>
+              </w:rPr>
+            </w:pPr>
+            <w:r>
+              <w:rPr>
+                <w:color w:val="2A6099"/>
+                <w:sz w:val="18"/>
+                <w:szCs w:val="18"/>
+              </w:rPr>
+              <w:t>config t</w:t>
+            </w:r>
+          </w:p>
+          <w:p>
+            <w:pPr>
+              <w:pStyle w:val="TableContents"/>
+              <w:widowControl w:val="false"/>
+              <w:spacing w:lineRule="auto" w:line="240" w:before="0" w:after="160"/>
+              <w:rPr>
+                <w:color w:val="2A6099"/>
+                <w:sz w:val="18"/>
+                <w:szCs w:val="18"/>
+              </w:rPr>
+            </w:pPr>
+            <w:r>
+              <w:rPr>
+                <w:color w:val="2A6099"/>
+                <w:sz w:val="18"/>
+                <w:szCs w:val="18"/>
+              </w:rPr>
+              <w:t>router ospf 1</w:t>
+            </w:r>
+          </w:p>
+          <w:p>
+            <w:pPr>
+              <w:pStyle w:val="TableContents"/>
+              <w:widowControl w:val="false"/>
+              <w:spacing w:lineRule="auto" w:line="240" w:before="0" w:after="160"/>
+              <w:rPr>
+                <w:color w:val="2A6099"/>
+                <w:sz w:val="18"/>
+                <w:szCs w:val="18"/>
+              </w:rPr>
+            </w:pPr>
+            <w:r>
+              <w:rPr>
+                <w:color w:val="2A6099"/>
+                <w:sz w:val="18"/>
+                <w:szCs w:val="18"/>
+              </w:rPr>
+              <w:t>network 192.168.60.1</w:t>
+            </w:r>
+            <w:r>
+              <w:rPr>
+                <w:rFonts w:eastAsia="Calibri" w:cs=""/>
+                <w:color w:val="2A6099"/>
+                <w:kern w:val="0"/>
+                <w:sz w:val="18"/>
+                <w:szCs w:val="18"/>
+                <w:lang w:val="ca-ES" w:eastAsia="en-US" w:bidi="ar-SA"/>
+              </w:rPr>
+              <w:t>28</w:t>
+            </w:r>
+            <w:r>
+              <w:rPr>
+                <w:color w:val="2A6099"/>
+                <w:sz w:val="18"/>
+                <w:szCs w:val="18"/>
+              </w:rPr>
+              <w:t xml:space="preserve"> 0.0.0.3 area </w:t>
+            </w:r>
+            <w:r>
+              <w:rPr>
+                <w:rFonts w:eastAsia="Calibri" w:cs=""/>
+                <w:color w:val="2A6099"/>
+                <w:kern w:val="0"/>
+                <w:sz w:val="18"/>
+                <w:szCs w:val="18"/>
+                <w:lang w:val="ca-ES" w:eastAsia="en-US" w:bidi="ar-SA"/>
+              </w:rPr>
+              <w:t>0</w:t>
+            </w:r>
+          </w:p>
+          <w:p>
+            <w:pPr>
+              <w:pStyle w:val="TableContents"/>
+              <w:widowControl w:val="false"/>
+              <w:spacing w:lineRule="auto" w:line="240" w:before="0" w:after="160"/>
+              <w:rPr>
+                <w:color w:val="2A6099"/>
+                <w:sz w:val="18"/>
+                <w:szCs w:val="18"/>
+              </w:rPr>
+            </w:pPr>
+            <w:r>
+              <w:rPr>
+                <w:color w:val="2A6099"/>
+                <w:sz w:val="18"/>
+                <w:szCs w:val="18"/>
+              </w:rPr>
+              <w:t>network 192.168.60.</w:t>
+            </w:r>
+            <w:r>
+              <w:rPr>
+                <w:rFonts w:eastAsia="Calibri" w:cs=""/>
+                <w:color w:val="2A6099"/>
+                <w:kern w:val="0"/>
+                <w:sz w:val="18"/>
+                <w:szCs w:val="18"/>
+                <w:lang w:val="ca-ES" w:eastAsia="en-US" w:bidi="ar-SA"/>
+              </w:rPr>
+              <w:t>136</w:t>
+            </w:r>
+            <w:r>
+              <w:rPr>
+                <w:color w:val="2A6099"/>
+                <w:sz w:val="18"/>
+                <w:szCs w:val="18"/>
+              </w:rPr>
+              <w:t xml:space="preserve"> 0.0.0.3 area </w:t>
+            </w:r>
+            <w:r>
+              <w:rPr>
+                <w:rFonts w:eastAsia="Calibri" w:cs=""/>
+                <w:color w:val="2A6099"/>
+                <w:kern w:val="0"/>
+                <w:sz w:val="18"/>
+                <w:szCs w:val="18"/>
+                <w:lang w:val="ca-ES" w:eastAsia="en-US" w:bidi="ar-SA"/>
+              </w:rPr>
+              <w:t>10</w:t>
+            </w:r>
+          </w:p>
+          <w:p>
+            <w:pPr>
+              <w:pStyle w:val="TableContents"/>
+              <w:widowControl w:val="false"/>
+              <w:spacing w:lineRule="auto" w:line="240" w:before="0" w:after="160"/>
+              <w:rPr>
+                <w:color w:val="2A6099"/>
+                <w:sz w:val="18"/>
+                <w:szCs w:val="18"/>
+              </w:rPr>
+            </w:pPr>
+            <w:r>
+              <w:rPr>
+                <w:color w:val="2A6099"/>
+                <w:sz w:val="18"/>
+                <w:szCs w:val="18"/>
+              </w:rPr>
+              <w:t>network 192.168.60.</w:t>
+            </w:r>
+            <w:r>
+              <w:rPr>
+                <w:rFonts w:eastAsia="Calibri" w:cs=""/>
+                <w:color w:val="2A6099"/>
+                <w:kern w:val="0"/>
+                <w:sz w:val="18"/>
+                <w:szCs w:val="18"/>
+                <w:lang w:val="ca-ES" w:eastAsia="en-US" w:bidi="ar-SA"/>
+              </w:rPr>
+              <w:t>140</w:t>
+            </w:r>
+            <w:r>
+              <w:rPr>
+                <w:color w:val="2A6099"/>
+                <w:sz w:val="18"/>
+                <w:szCs w:val="18"/>
+              </w:rPr>
+              <w:t xml:space="preserve"> 0.0.0.3 area </w:t>
+            </w:r>
+            <w:r>
+              <w:rPr>
+                <w:rFonts w:eastAsia="Calibri" w:cs=""/>
+                <w:color w:val="2A6099"/>
+                <w:kern w:val="0"/>
+                <w:sz w:val="18"/>
+                <w:szCs w:val="18"/>
+                <w:lang w:val="ca-ES" w:eastAsia="en-US" w:bidi="ar-SA"/>
+              </w:rPr>
+              <w:t>10</w:t>
+            </w:r>
+          </w:p>
+          <w:p>
+            <w:pPr>
+              <w:pStyle w:val="TableContents"/>
+              <w:widowControl w:val="false"/>
+              <w:spacing w:lineRule="auto" w:line="240" w:before="0" w:after="160"/>
+              <w:rPr>
+                <w:color w:val="2A6099"/>
+                <w:sz w:val="18"/>
+                <w:szCs w:val="18"/>
+              </w:rPr>
+            </w:pPr>
+            <w:r>
+              <w:rPr>
+                <w:color w:val="2A6099"/>
+                <w:sz w:val="18"/>
+                <w:szCs w:val="18"/>
+              </w:rPr>
+              <w:t>default-information originate</w:t>
+            </w:r>
+          </w:p>
+          <w:p>
+            <w:pPr>
+              <w:pStyle w:val="TableContents"/>
+              <w:widowControl w:val="false"/>
+              <w:spacing w:lineRule="auto" w:line="240" w:before="0" w:after="160"/>
+              <w:rPr>
+                <w:color w:val="2A6099"/>
+                <w:sz w:val="18"/>
+                <w:szCs w:val="18"/>
+              </w:rPr>
+            </w:pPr>
+            <w:r>
+              <w:rPr>
+                <w:color w:val="2A6099"/>
+                <w:sz w:val="18"/>
+                <w:szCs w:val="18"/>
+              </w:rPr>
+              <w:t>interface Se</w:t>
+            </w:r>
+            <w:r>
+              <w:rPr>
+                <w:color w:val="2A6099"/>
+                <w:sz w:val="18"/>
+                <w:szCs w:val="18"/>
+              </w:rPr>
+              <w:t>2</w:t>
+            </w:r>
+            <w:r>
+              <w:rPr>
+                <w:color w:val="2A6099"/>
+                <w:sz w:val="18"/>
+                <w:szCs w:val="18"/>
+              </w:rPr>
+              <w:t>/0</w:t>
+            </w:r>
+          </w:p>
+          <w:p>
+            <w:pPr>
+              <w:pStyle w:val="TableContents"/>
+              <w:widowControl w:val="false"/>
+              <w:spacing w:lineRule="auto" w:line="240" w:before="0" w:after="160"/>
+              <w:rPr>
+                <w:color w:val="2A6099"/>
+                <w:sz w:val="18"/>
+                <w:szCs w:val="18"/>
+              </w:rPr>
+            </w:pPr>
+            <w:r>
+              <w:rPr>
+                <w:color w:val="2A6099"/>
+                <w:sz w:val="18"/>
+                <w:szCs w:val="18"/>
+              </w:rPr>
+              <w:t>no shutdown</w:t>
+            </w:r>
+          </w:p>
+          <w:p>
+            <w:pPr>
+              <w:pStyle w:val="TableContents"/>
+              <w:widowControl w:val="false"/>
+              <w:spacing w:lineRule="auto" w:line="240" w:before="0" w:after="160"/>
+              <w:rPr>
+                <w:color w:val="2A6099"/>
+                <w:sz w:val="18"/>
+                <w:szCs w:val="18"/>
+              </w:rPr>
+            </w:pPr>
+            <w:r>
+              <w:rPr>
+                <w:color w:val="2A6099"/>
+                <w:sz w:val="18"/>
+                <w:szCs w:val="18"/>
+              </w:rPr>
+              <w:t>interface Fa0/0</w:t>
+            </w:r>
+          </w:p>
+          <w:p>
+            <w:pPr>
+              <w:pStyle w:val="TableContents"/>
+              <w:widowControl w:val="false"/>
+              <w:spacing w:lineRule="auto" w:line="240" w:before="0" w:after="160"/>
+              <w:rPr>
+                <w:color w:val="2A6099"/>
+                <w:sz w:val="18"/>
+                <w:szCs w:val="18"/>
+              </w:rPr>
+            </w:pPr>
+            <w:r>
+              <w:rPr>
+                <w:color w:val="2A6099"/>
+                <w:sz w:val="18"/>
+                <w:szCs w:val="18"/>
+              </w:rPr>
+              <w:t>no shutdown</w:t>
+            </w:r>
+          </w:p>
+          <w:p>
+            <w:pPr>
+              <w:pStyle w:val="TableContents"/>
+              <w:widowControl w:val="false"/>
+              <w:spacing w:lineRule="auto" w:line="240" w:before="0" w:after="160"/>
+              <w:rPr>
+                <w:color w:val="2A6099"/>
+                <w:sz w:val="18"/>
+                <w:szCs w:val="18"/>
+              </w:rPr>
+            </w:pPr>
+            <w:r>
+              <w:rPr>
+                <w:color w:val="2A6099"/>
+                <w:sz w:val="18"/>
+                <w:szCs w:val="18"/>
+              </w:rPr>
+              <w:t>interface Fa1/0</w:t>
+            </w:r>
+          </w:p>
+          <w:p>
+            <w:pPr>
+              <w:pStyle w:val="TableContents"/>
+              <w:widowControl w:val="false"/>
               <w:suppressLineNumbers/>
-              <w:spacing w:before="0" w:after="160"/>
-              <w:rPr/>
-            </w:pPr>
-            <w:r>
-              <w:rPr/>
+              <w:spacing w:lineRule="auto" w:line="240" w:before="0" w:after="160"/>
+              <w:rPr>
+                <w:color w:val="2A6099"/>
+                <w:sz w:val="18"/>
+                <w:szCs w:val="18"/>
+              </w:rPr>
+            </w:pPr>
+            <w:r>
+              <w:rPr>
+                <w:color w:val="2A6099"/>
+                <w:sz w:val="18"/>
+                <w:szCs w:val="18"/>
+              </w:rPr>
+              <w:t>no shutdown</w:t>
             </w:r>
           </w:p>
         </w:tc>
@@ -5926,6 +5995,7 @@
           <w:p>
             <w:pPr>
               <w:pStyle w:val="TableContents"/>
+              <w:widowControl w:val="false"/>
               <w:spacing w:before="0" w:after="160"/>
               <w:jc w:val="center"/>
               <w:rPr/>
@@ -5938,12 +6008,13 @@
         </w:tc>
         <w:tc>
           <w:tcPr>
-            <w:tcW w:w="4513" w:type="dxa"/>
+            <w:tcW w:w="4512" w:type="dxa"/>
             <w:tcBorders/>
           </w:tcPr>
           <w:p>
             <w:pPr>
               <w:pStyle w:val="TableContents"/>
+              <w:widowControl w:val="false"/>
               <w:spacing w:before="0" w:after="160"/>
               <w:jc w:val="center"/>
               <w:rPr/>
@@ -5966,30 +6037,577 @@
             <w:pPr>
               <w:pStyle w:val="TableContents"/>
               <w:widowControl w:val="false"/>
+              <w:spacing w:lineRule="auto" w:line="240"/>
+              <w:rPr>
+                <w:color w:val="2A6099"/>
+                <w:sz w:val="18"/>
+                <w:szCs w:val="18"/>
+              </w:rPr>
+            </w:pPr>
+            <w:r>
+              <w:rPr>
+                <w:color w:val="2A6099"/>
+                <w:sz w:val="18"/>
+                <w:szCs w:val="18"/>
+              </w:rPr>
+              <w:t>e</w:t>
+            </w:r>
+            <w:r>
+              <w:rPr>
+                <w:color w:val="2A6099"/>
+                <w:sz w:val="18"/>
+                <w:szCs w:val="18"/>
+              </w:rPr>
+              <w:t>nable</w:t>
+            </w:r>
+          </w:p>
+          <w:p>
+            <w:pPr>
+              <w:pStyle w:val="TableContents"/>
+              <w:widowControl w:val="false"/>
+              <w:spacing w:lineRule="auto" w:line="240"/>
+              <w:rPr>
+                <w:color w:val="2A6099"/>
+                <w:sz w:val="18"/>
+                <w:szCs w:val="18"/>
+              </w:rPr>
+            </w:pPr>
+            <w:r>
+              <w:rPr>
+                <w:color w:val="2A6099"/>
+                <w:sz w:val="18"/>
+                <w:szCs w:val="18"/>
+              </w:rPr>
+              <w:t>config t</w:t>
+            </w:r>
+          </w:p>
+          <w:p>
+            <w:pPr>
+              <w:pStyle w:val="TableContents"/>
+              <w:widowControl w:val="false"/>
+              <w:spacing w:lineRule="auto" w:line="240" w:before="0" w:after="160"/>
+              <w:rPr>
+                <w:color w:val="2A6099"/>
+                <w:sz w:val="18"/>
+                <w:szCs w:val="18"/>
+              </w:rPr>
+            </w:pPr>
+            <w:r>
+              <w:rPr>
+                <w:color w:val="2A6099"/>
+                <w:sz w:val="18"/>
+                <w:szCs w:val="18"/>
+              </w:rPr>
+              <w:t>router ospf 1</w:t>
+            </w:r>
+          </w:p>
+          <w:p>
+            <w:pPr>
+              <w:pStyle w:val="TableContents"/>
+              <w:widowControl w:val="false"/>
+              <w:spacing w:lineRule="auto" w:line="240" w:before="0" w:after="160"/>
+              <w:rPr>
+                <w:color w:val="2A6099"/>
+                <w:sz w:val="18"/>
+                <w:szCs w:val="18"/>
+              </w:rPr>
+            </w:pPr>
+            <w:r>
+              <w:rPr>
+                <w:color w:val="2A6099"/>
+                <w:sz w:val="18"/>
+                <w:szCs w:val="18"/>
+              </w:rPr>
+              <w:t>network 192.168.60.144 0.0.0.3 area 20</w:t>
+            </w:r>
+          </w:p>
+          <w:p>
+            <w:pPr>
+              <w:pStyle w:val="TableContents"/>
+              <w:widowControl w:val="false"/>
+              <w:spacing w:lineRule="auto" w:line="240" w:before="0" w:after="160"/>
+              <w:rPr>
+                <w:color w:val="2A6099"/>
+                <w:sz w:val="18"/>
+                <w:szCs w:val="18"/>
+              </w:rPr>
+            </w:pPr>
+            <w:r>
+              <w:rPr>
+                <w:color w:val="2A6099"/>
+                <w:sz w:val="18"/>
+                <w:szCs w:val="18"/>
+              </w:rPr>
+              <w:t>network 192.168.60.148 0.0.0.3 area 20</w:t>
+            </w:r>
+          </w:p>
+          <w:p>
+            <w:pPr>
+              <w:pStyle w:val="TableContents"/>
+              <w:widowControl w:val="false"/>
+              <w:spacing w:lineRule="auto" w:line="240" w:before="0" w:after="160"/>
+              <w:rPr>
+                <w:color w:val="2A6099"/>
+                <w:sz w:val="18"/>
+                <w:szCs w:val="18"/>
+              </w:rPr>
+            </w:pPr>
+            <w:r>
+              <w:rPr>
+                <w:color w:val="2A6099"/>
+                <w:sz w:val="18"/>
+                <w:szCs w:val="18"/>
+              </w:rPr>
+              <w:t>network 192.168.60.132 0.0.0.3 area 0</w:t>
+            </w:r>
+          </w:p>
+          <w:p>
+            <w:pPr>
+              <w:pStyle w:val="TableContents"/>
+              <w:widowControl w:val="false"/>
+              <w:spacing w:lineRule="auto" w:line="240" w:before="0" w:after="160"/>
+              <w:rPr>
+                <w:color w:val="2A6099"/>
+                <w:sz w:val="18"/>
+                <w:szCs w:val="18"/>
+              </w:rPr>
+            </w:pPr>
+            <w:r>
+              <w:rPr>
+                <w:color w:val="2A6099"/>
+                <w:sz w:val="18"/>
+                <w:szCs w:val="18"/>
+              </w:rPr>
+              <w:t>default-information originate</w:t>
+            </w:r>
+          </w:p>
+          <w:p>
+            <w:pPr>
+              <w:pStyle w:val="TableContents"/>
+              <w:widowControl w:val="false"/>
+              <w:spacing w:lineRule="auto" w:line="240" w:before="0" w:after="160"/>
+              <w:rPr>
+                <w:color w:val="2A6099"/>
+                <w:sz w:val="18"/>
+                <w:szCs w:val="18"/>
+              </w:rPr>
+            </w:pPr>
+            <w:r>
+              <w:rPr>
+                <w:color w:val="2A6099"/>
+                <w:sz w:val="18"/>
+                <w:szCs w:val="18"/>
+              </w:rPr>
+              <w:t>interface Se3/0</w:t>
+            </w:r>
+          </w:p>
+          <w:p>
+            <w:pPr>
+              <w:pStyle w:val="TableContents"/>
+              <w:widowControl w:val="false"/>
+              <w:spacing w:lineRule="auto" w:line="240" w:before="0" w:after="160"/>
+              <w:rPr>
+                <w:color w:val="2A6099"/>
+                <w:sz w:val="18"/>
+                <w:szCs w:val="18"/>
+              </w:rPr>
+            </w:pPr>
+            <w:r>
+              <w:rPr>
+                <w:color w:val="2A6099"/>
+                <w:sz w:val="18"/>
+                <w:szCs w:val="18"/>
+              </w:rPr>
+              <w:t>no shutdown</w:t>
+            </w:r>
+          </w:p>
+          <w:p>
+            <w:pPr>
+              <w:pStyle w:val="TableContents"/>
+              <w:widowControl w:val="false"/>
+              <w:spacing w:lineRule="auto" w:line="240" w:before="0" w:after="160"/>
+              <w:rPr>
+                <w:color w:val="2A6099"/>
+                <w:sz w:val="18"/>
+                <w:szCs w:val="18"/>
+              </w:rPr>
+            </w:pPr>
+            <w:r>
+              <w:rPr>
+                <w:color w:val="2A6099"/>
+                <w:sz w:val="18"/>
+                <w:szCs w:val="18"/>
+              </w:rPr>
+              <w:t>interface Fa0/0</w:t>
+            </w:r>
+          </w:p>
+          <w:p>
+            <w:pPr>
+              <w:pStyle w:val="TableContents"/>
+              <w:widowControl w:val="false"/>
+              <w:spacing w:lineRule="auto" w:line="240" w:before="0" w:after="160"/>
+              <w:rPr>
+                <w:color w:val="2A6099"/>
+                <w:sz w:val="18"/>
+                <w:szCs w:val="18"/>
+              </w:rPr>
+            </w:pPr>
+            <w:r>
+              <w:rPr>
+                <w:color w:val="2A6099"/>
+                <w:sz w:val="18"/>
+                <w:szCs w:val="18"/>
+              </w:rPr>
+              <w:t>no shutdown</w:t>
+            </w:r>
+          </w:p>
+          <w:p>
+            <w:pPr>
+              <w:pStyle w:val="TableContents"/>
+              <w:widowControl w:val="false"/>
+              <w:spacing w:lineRule="auto" w:line="240" w:before="0" w:after="160"/>
+              <w:rPr>
+                <w:color w:val="2A6099"/>
+                <w:sz w:val="18"/>
+                <w:szCs w:val="18"/>
+              </w:rPr>
+            </w:pPr>
+            <w:r>
+              <w:rPr>
+                <w:color w:val="2A6099"/>
+                <w:sz w:val="18"/>
+                <w:szCs w:val="18"/>
+              </w:rPr>
+              <w:t>interface Fa1/0</w:t>
+            </w:r>
+          </w:p>
+          <w:p>
+            <w:pPr>
+              <w:pStyle w:val="TableContents"/>
+              <w:widowControl w:val="false"/>
               <w:suppressLineNumbers/>
-              <w:spacing w:before="0" w:after="160"/>
-              <w:rPr/>
-            </w:pPr>
-            <w:r>
-              <w:rPr/>
+              <w:spacing w:lineRule="auto" w:line="240" w:before="0" w:after="160"/>
+              <w:rPr>
+                <w:color w:val="2A6099"/>
+                <w:sz w:val="18"/>
+                <w:szCs w:val="18"/>
+              </w:rPr>
+            </w:pPr>
+            <w:r>
+              <w:rPr>
+                <w:color w:val="2A6099"/>
+                <w:sz w:val="18"/>
+                <w:szCs w:val="18"/>
+              </w:rPr>
+              <w:t>no shutdown</w:t>
             </w:r>
           </w:p>
         </w:tc>
         <w:tc>
           <w:tcPr>
-            <w:tcW w:w="4513" w:type="dxa"/>
+            <w:tcW w:w="4512" w:type="dxa"/>
             <w:tcBorders/>
           </w:tcPr>
           <w:p>
             <w:pPr>
               <w:pStyle w:val="TableContents"/>
               <w:widowControl w:val="false"/>
+              <w:spacing w:lineRule="auto" w:line="240"/>
+              <w:rPr>
+                <w:color w:val="2A6099"/>
+                <w:sz w:val="18"/>
+                <w:szCs w:val="18"/>
+              </w:rPr>
+            </w:pPr>
+            <w:r>
+              <w:rPr>
+                <w:color w:val="2A6099"/>
+                <w:sz w:val="18"/>
+                <w:szCs w:val="18"/>
+              </w:rPr>
+              <w:t>e</w:t>
+            </w:r>
+            <w:r>
+              <w:rPr>
+                <w:color w:val="2A6099"/>
+                <w:sz w:val="18"/>
+                <w:szCs w:val="18"/>
+              </w:rPr>
+              <w:t>nable</w:t>
+            </w:r>
+          </w:p>
+          <w:p>
+            <w:pPr>
+              <w:pStyle w:val="TableContents"/>
+              <w:widowControl w:val="false"/>
+              <w:spacing w:lineRule="auto" w:line="240"/>
+              <w:rPr>
+                <w:color w:val="2A6099"/>
+                <w:sz w:val="18"/>
+                <w:szCs w:val="18"/>
+              </w:rPr>
+            </w:pPr>
+            <w:r>
+              <w:rPr>
+                <w:color w:val="2A6099"/>
+                <w:sz w:val="18"/>
+                <w:szCs w:val="18"/>
+              </w:rPr>
+              <w:t>config t</w:t>
+            </w:r>
+          </w:p>
+          <w:p>
+            <w:pPr>
+              <w:pStyle w:val="TableContents"/>
+              <w:widowControl w:val="false"/>
+              <w:spacing w:lineRule="auto" w:line="240" w:before="0" w:after="160"/>
+              <w:rPr>
+                <w:color w:val="2A6099"/>
+                <w:sz w:val="18"/>
+                <w:szCs w:val="18"/>
+              </w:rPr>
+            </w:pPr>
+            <w:r>
+              <w:rPr>
+                <w:color w:val="2A6099"/>
+                <w:sz w:val="18"/>
+                <w:szCs w:val="18"/>
+              </w:rPr>
+              <w:t>router ospf 1</w:t>
+            </w:r>
+          </w:p>
+          <w:p>
+            <w:pPr>
+              <w:pStyle w:val="TableContents"/>
+              <w:widowControl w:val="false"/>
+              <w:spacing w:lineRule="auto" w:line="240" w:before="0" w:after="160"/>
+              <w:rPr>
+                <w:color w:val="2A6099"/>
+                <w:sz w:val="18"/>
+                <w:szCs w:val="18"/>
+              </w:rPr>
+            </w:pPr>
+            <w:r>
+              <w:rPr>
+                <w:color w:val="2A6099"/>
+                <w:sz w:val="18"/>
+                <w:szCs w:val="18"/>
+              </w:rPr>
+              <w:t>network 192.168.60.</w:t>
+            </w:r>
+            <w:r>
+              <w:rPr>
+                <w:rFonts w:eastAsia="Calibri" w:cs=""/>
+                <w:color w:val="2A6099"/>
+                <w:kern w:val="0"/>
+                <w:sz w:val="18"/>
+                <w:szCs w:val="18"/>
+                <w:lang w:val="ca-ES" w:eastAsia="en-US" w:bidi="ar-SA"/>
+              </w:rPr>
+              <w:t>136</w:t>
+            </w:r>
+            <w:r>
+              <w:rPr>
+                <w:color w:val="2A6099"/>
+                <w:sz w:val="18"/>
+                <w:szCs w:val="18"/>
+              </w:rPr>
+              <w:t xml:space="preserve"> 0.0.0.3 area </w:t>
+            </w:r>
+            <w:r>
+              <w:rPr>
+                <w:color w:val="2A6099"/>
+                <w:sz w:val="18"/>
+                <w:szCs w:val="18"/>
+              </w:rPr>
+              <w:t>1</w:t>
+            </w:r>
+            <w:r>
+              <w:rPr>
+                <w:color w:val="2A6099"/>
+                <w:sz w:val="18"/>
+                <w:szCs w:val="18"/>
+              </w:rPr>
+              <w:t>0</w:t>
+            </w:r>
+          </w:p>
+          <w:p>
+            <w:pPr>
+              <w:pStyle w:val="TableContents"/>
+              <w:widowControl w:val="false"/>
+              <w:spacing w:lineRule="auto" w:line="240" w:before="0" w:after="160"/>
+              <w:rPr>
+                <w:color w:val="2A6099"/>
+                <w:sz w:val="18"/>
+                <w:szCs w:val="18"/>
+              </w:rPr>
+            </w:pPr>
+            <w:r>
+              <w:rPr>
+                <w:color w:val="2A6099"/>
+                <w:sz w:val="18"/>
+                <w:szCs w:val="18"/>
+              </w:rPr>
+              <w:t>network 192.168.60.</w:t>
+            </w:r>
+            <w:r>
+              <w:rPr>
+                <w:rFonts w:eastAsia="Calibri" w:cs=""/>
+                <w:color w:val="2A6099"/>
+                <w:kern w:val="0"/>
+                <w:sz w:val="18"/>
+                <w:szCs w:val="18"/>
+                <w:lang w:val="ca-ES" w:eastAsia="en-US" w:bidi="ar-SA"/>
+              </w:rPr>
+              <w:t>0</w:t>
+            </w:r>
+            <w:r>
+              <w:rPr>
+                <w:color w:val="2A6099"/>
+                <w:sz w:val="18"/>
+                <w:szCs w:val="18"/>
+              </w:rPr>
+              <w:t xml:space="preserve"> 0.0.0.31 area </w:t>
+            </w:r>
+            <w:r>
+              <w:rPr>
+                <w:rFonts w:eastAsia="Calibri" w:cs=""/>
+                <w:color w:val="2A6099"/>
+                <w:kern w:val="0"/>
+                <w:sz w:val="18"/>
+                <w:szCs w:val="18"/>
+                <w:lang w:val="ca-ES" w:eastAsia="en-US" w:bidi="ar-SA"/>
+              </w:rPr>
+              <w:t>1</w:t>
+            </w:r>
+            <w:r>
+              <w:rPr>
+                <w:color w:val="2A6099"/>
+                <w:sz w:val="18"/>
+                <w:szCs w:val="18"/>
+              </w:rPr>
+              <w:t>0</w:t>
+            </w:r>
+          </w:p>
+          <w:p>
+            <w:pPr>
+              <w:pStyle w:val="TableContents"/>
+              <w:widowControl w:val="false"/>
+              <w:spacing w:lineRule="auto" w:line="240" w:before="0" w:after="160"/>
+              <w:rPr>
+                <w:color w:val="2A6099"/>
+                <w:sz w:val="18"/>
+                <w:szCs w:val="18"/>
+              </w:rPr>
+            </w:pPr>
+            <w:r>
+              <w:rPr>
+                <w:color w:val="2A6099"/>
+                <w:sz w:val="18"/>
+                <w:szCs w:val="18"/>
+              </w:rPr>
+              <w:t>passive-interface fa1/0</w:t>
+            </w:r>
+          </w:p>
+          <w:p>
+            <w:pPr>
+              <w:pStyle w:val="TableContents"/>
+              <w:widowControl w:val="false"/>
+              <w:spacing w:lineRule="auto" w:line="240" w:before="0" w:after="160"/>
+              <w:rPr>
+                <w:color w:val="2A6099"/>
+                <w:sz w:val="18"/>
+                <w:szCs w:val="18"/>
+              </w:rPr>
+            </w:pPr>
+            <w:r>
+              <w:rPr>
+                <w:color w:val="2A6099"/>
+                <w:sz w:val="18"/>
+                <w:szCs w:val="18"/>
+              </w:rPr>
+              <w:t>default-information originate</w:t>
+            </w:r>
+          </w:p>
+          <w:p>
+            <w:pPr>
+              <w:pStyle w:val="TableContents"/>
+              <w:widowControl w:val="false"/>
+              <w:spacing w:lineRule="auto" w:line="240" w:before="0" w:after="160"/>
+              <w:rPr>
+                <w:color w:val="2A6099"/>
+                <w:sz w:val="18"/>
+                <w:szCs w:val="18"/>
+              </w:rPr>
+            </w:pPr>
+            <w:r>
+              <w:rPr>
+                <w:color w:val="2A6099"/>
+                <w:sz w:val="18"/>
+                <w:szCs w:val="18"/>
+              </w:rPr>
+              <w:t>interface Fa0/0</w:t>
+            </w:r>
+          </w:p>
+          <w:p>
+            <w:pPr>
+              <w:pStyle w:val="TableContents"/>
+              <w:widowControl w:val="false"/>
+              <w:spacing w:lineRule="auto" w:line="240" w:before="0" w:after="160"/>
+              <w:rPr>
+                <w:color w:val="2A6099"/>
+                <w:sz w:val="18"/>
+                <w:szCs w:val="18"/>
+              </w:rPr>
+            </w:pPr>
+            <w:r>
+              <w:rPr>
+                <w:color w:val="2A6099"/>
+                <w:sz w:val="18"/>
+                <w:szCs w:val="18"/>
+              </w:rPr>
+              <w:t>no shutdown</w:t>
+            </w:r>
+          </w:p>
+          <w:p>
+            <w:pPr>
+              <w:pStyle w:val="TableContents"/>
+              <w:widowControl w:val="false"/>
+              <w:spacing w:lineRule="auto" w:line="240" w:before="0" w:after="160"/>
+              <w:rPr>
+                <w:color w:val="2A6099"/>
+                <w:sz w:val="18"/>
+                <w:szCs w:val="18"/>
+              </w:rPr>
+            </w:pPr>
+            <w:r>
+              <w:rPr>
+                <w:color w:val="2A6099"/>
+                <w:sz w:val="18"/>
+                <w:szCs w:val="18"/>
+              </w:rPr>
+              <w:t>interface Fa1/0</w:t>
+            </w:r>
+          </w:p>
+          <w:p>
+            <w:pPr>
+              <w:pStyle w:val="TableContents"/>
+              <w:widowControl w:val="false"/>
               <w:suppressLineNumbers/>
-              <w:spacing w:before="0" w:after="160"/>
-              <w:rPr/>
-            </w:pPr>
-            <w:r>
-              <w:rPr/>
+              <w:spacing w:lineRule="auto" w:line="240" w:before="0" w:after="160"/>
+              <w:rPr>
+                <w:color w:val="2A6099"/>
+                <w:sz w:val="18"/>
+                <w:szCs w:val="18"/>
+              </w:rPr>
+            </w:pPr>
+            <w:r>
+              <w:rPr>
+                <w:color w:val="2A6099"/>
+                <w:sz w:val="18"/>
+                <w:szCs w:val="18"/>
+              </w:rPr>
+              <w:t>no shutdown</w:t>
             </w:r>
           </w:p>
         </w:tc>
@@ -6004,6 +6622,7 @@
           <w:p>
             <w:pPr>
               <w:pStyle w:val="TableContents"/>
+              <w:widowControl w:val="false"/>
               <w:spacing w:before="0" w:after="160"/>
               <w:jc w:val="center"/>
               <w:rPr/>
@@ -6016,12 +6635,13 @@
         </w:tc>
         <w:tc>
           <w:tcPr>
-            <w:tcW w:w="4513" w:type="dxa"/>
+            <w:tcW w:w="4512" w:type="dxa"/>
             <w:tcBorders/>
           </w:tcPr>
           <w:p>
             <w:pPr>
               <w:pStyle w:val="TableContents"/>
+              <w:widowControl w:val="false"/>
               <w:spacing w:before="0" w:after="160"/>
               <w:jc w:val="center"/>
               <w:rPr/>
@@ -6044,30 +6664,624 @@
             <w:pPr>
               <w:pStyle w:val="TableContents"/>
               <w:widowControl w:val="false"/>
+              <w:spacing w:lineRule="auto" w:line="240"/>
+              <w:rPr>
+                <w:color w:val="2A6099"/>
+                <w:sz w:val="18"/>
+                <w:szCs w:val="18"/>
+              </w:rPr>
+            </w:pPr>
+            <w:r>
+              <w:rPr>
+                <w:color w:val="2A6099"/>
+                <w:sz w:val="18"/>
+                <w:szCs w:val="18"/>
+              </w:rPr>
+              <w:t>e</w:t>
+            </w:r>
+            <w:r>
+              <w:rPr>
+                <w:color w:val="2A6099"/>
+                <w:sz w:val="18"/>
+                <w:szCs w:val="18"/>
+              </w:rPr>
+              <w:t>nable</w:t>
+            </w:r>
+          </w:p>
+          <w:p>
+            <w:pPr>
+              <w:pStyle w:val="TableContents"/>
+              <w:widowControl w:val="false"/>
+              <w:spacing w:lineRule="auto" w:line="240"/>
+              <w:rPr>
+                <w:color w:val="2A6099"/>
+                <w:sz w:val="18"/>
+                <w:szCs w:val="18"/>
+              </w:rPr>
+            </w:pPr>
+            <w:r>
+              <w:rPr>
+                <w:color w:val="2A6099"/>
+                <w:sz w:val="18"/>
+                <w:szCs w:val="18"/>
+              </w:rPr>
+              <w:t>config t</w:t>
+            </w:r>
+          </w:p>
+          <w:p>
+            <w:pPr>
+              <w:pStyle w:val="TableContents"/>
+              <w:widowControl w:val="false"/>
+              <w:spacing w:lineRule="auto" w:line="240" w:before="0" w:after="160"/>
+              <w:rPr>
+                <w:color w:val="2A6099"/>
+                <w:sz w:val="18"/>
+                <w:szCs w:val="18"/>
+              </w:rPr>
+            </w:pPr>
+            <w:r>
+              <w:rPr>
+                <w:color w:val="2A6099"/>
+                <w:sz w:val="18"/>
+                <w:szCs w:val="18"/>
+              </w:rPr>
+              <w:t>router ospf 1</w:t>
+            </w:r>
+          </w:p>
+          <w:p>
+            <w:pPr>
+              <w:pStyle w:val="TableContents"/>
+              <w:widowControl w:val="false"/>
+              <w:spacing w:lineRule="auto" w:line="240" w:before="0" w:after="160"/>
+              <w:rPr>
+                <w:color w:val="2A6099"/>
+                <w:sz w:val="18"/>
+                <w:szCs w:val="18"/>
+              </w:rPr>
+            </w:pPr>
+            <w:r>
+              <w:rPr>
+                <w:color w:val="2A6099"/>
+                <w:sz w:val="18"/>
+                <w:szCs w:val="18"/>
+              </w:rPr>
+              <w:t>network 192.168.60.</w:t>
+            </w:r>
+            <w:r>
+              <w:rPr>
+                <w:rFonts w:eastAsia="Calibri" w:cs=""/>
+                <w:color w:val="2A6099"/>
+                <w:kern w:val="0"/>
+                <w:sz w:val="18"/>
+                <w:szCs w:val="18"/>
+                <w:lang w:val="ca-ES" w:eastAsia="en-US" w:bidi="ar-SA"/>
+              </w:rPr>
+              <w:t>1</w:t>
+            </w:r>
+            <w:r>
+              <w:rPr>
+                <w:rFonts w:eastAsia="Calibri" w:cs=""/>
+                <w:color w:val="2A6099"/>
+                <w:kern w:val="0"/>
+                <w:sz w:val="18"/>
+                <w:szCs w:val="18"/>
+                <w:lang w:val="ca-ES" w:eastAsia="en-US" w:bidi="ar-SA"/>
+              </w:rPr>
+              <w:t>41</w:t>
+            </w:r>
+            <w:r>
+              <w:rPr>
+                <w:color w:val="2A6099"/>
+                <w:sz w:val="18"/>
+                <w:szCs w:val="18"/>
+              </w:rPr>
+              <w:t xml:space="preserve"> 0.0.0.3 area </w:t>
+            </w:r>
+            <w:r>
+              <w:rPr>
+                <w:color w:val="2A6099"/>
+                <w:sz w:val="18"/>
+                <w:szCs w:val="18"/>
+              </w:rPr>
+              <w:t>1</w:t>
+            </w:r>
+            <w:r>
+              <w:rPr>
+                <w:color w:val="2A6099"/>
+                <w:sz w:val="18"/>
+                <w:szCs w:val="18"/>
+              </w:rPr>
+              <w:t>0</w:t>
+            </w:r>
+          </w:p>
+          <w:p>
+            <w:pPr>
+              <w:pStyle w:val="TableContents"/>
+              <w:widowControl w:val="false"/>
+              <w:spacing w:lineRule="auto" w:line="240" w:before="0" w:after="160"/>
+              <w:rPr>
+                <w:color w:val="2A6099"/>
+                <w:sz w:val="18"/>
+                <w:szCs w:val="18"/>
+              </w:rPr>
+            </w:pPr>
+            <w:r>
+              <w:rPr>
+                <w:color w:val="2A6099"/>
+                <w:sz w:val="18"/>
+                <w:szCs w:val="18"/>
+              </w:rPr>
+              <w:t>network 192.168.60.</w:t>
+            </w:r>
+            <w:r>
+              <w:rPr>
+                <w:rFonts w:eastAsia="Calibri" w:cs=""/>
+                <w:color w:val="2A6099"/>
+                <w:kern w:val="0"/>
+                <w:sz w:val="18"/>
+                <w:szCs w:val="18"/>
+                <w:lang w:val="ca-ES" w:eastAsia="en-US" w:bidi="ar-SA"/>
+              </w:rPr>
+              <w:t>32</w:t>
+            </w:r>
+            <w:r>
+              <w:rPr>
+                <w:color w:val="2A6099"/>
+                <w:sz w:val="18"/>
+                <w:szCs w:val="18"/>
+              </w:rPr>
+              <w:t xml:space="preserve"> 0.0.0.31 area </w:t>
+            </w:r>
+            <w:r>
+              <w:rPr>
+                <w:rFonts w:eastAsia="Calibri" w:cs=""/>
+                <w:color w:val="2A6099"/>
+                <w:kern w:val="0"/>
+                <w:sz w:val="18"/>
+                <w:szCs w:val="18"/>
+                <w:lang w:val="ca-ES" w:eastAsia="en-US" w:bidi="ar-SA"/>
+              </w:rPr>
+              <w:t>1</w:t>
+            </w:r>
+            <w:r>
+              <w:rPr>
+                <w:color w:val="2A6099"/>
+                <w:sz w:val="18"/>
+                <w:szCs w:val="18"/>
+              </w:rPr>
+              <w:t>0</w:t>
+            </w:r>
+          </w:p>
+          <w:p>
+            <w:pPr>
+              <w:pStyle w:val="TableContents"/>
+              <w:widowControl w:val="false"/>
+              <w:spacing w:lineRule="auto" w:line="240" w:before="0" w:after="160"/>
+              <w:rPr>
+                <w:color w:val="2A6099"/>
+                <w:sz w:val="18"/>
+                <w:szCs w:val="18"/>
+              </w:rPr>
+            </w:pPr>
+            <w:r>
+              <w:rPr>
+                <w:color w:val="2A6099"/>
+                <w:sz w:val="18"/>
+                <w:szCs w:val="18"/>
+              </w:rPr>
+              <w:t>default-information originate</w:t>
+            </w:r>
+          </w:p>
+          <w:p>
+            <w:pPr>
+              <w:pStyle w:val="TableContents"/>
+              <w:widowControl w:val="false"/>
+              <w:spacing w:lineRule="auto" w:line="240" w:before="0" w:after="160"/>
+              <w:rPr>
+                <w:color w:val="2A6099"/>
+                <w:sz w:val="18"/>
+                <w:szCs w:val="18"/>
+              </w:rPr>
+            </w:pPr>
+            <w:r>
+              <w:rPr>
+                <w:color w:val="2A6099"/>
+                <w:sz w:val="18"/>
+                <w:szCs w:val="18"/>
+              </w:rPr>
+              <w:t>passive-interface fa0/0</w:t>
+            </w:r>
+          </w:p>
+          <w:p>
+            <w:pPr>
+              <w:pStyle w:val="TableContents"/>
+              <w:widowControl w:val="false"/>
+              <w:spacing w:lineRule="auto" w:line="240" w:before="0" w:after="160"/>
+              <w:rPr>
+                <w:color w:val="2A6099"/>
+                <w:sz w:val="18"/>
+                <w:szCs w:val="18"/>
+              </w:rPr>
+            </w:pPr>
+            <w:r>
+              <w:rPr>
+                <w:color w:val="2A6099"/>
+                <w:sz w:val="18"/>
+                <w:szCs w:val="18"/>
+              </w:rPr>
+              <w:t>interface Fa0/0</w:t>
+            </w:r>
+          </w:p>
+          <w:p>
+            <w:pPr>
+              <w:pStyle w:val="TableContents"/>
+              <w:widowControl w:val="false"/>
+              <w:spacing w:lineRule="auto" w:line="240" w:before="0" w:after="160"/>
+              <w:rPr>
+                <w:color w:val="2A6099"/>
+                <w:sz w:val="18"/>
+                <w:szCs w:val="18"/>
+              </w:rPr>
+            </w:pPr>
+            <w:r>
+              <w:rPr>
+                <w:color w:val="2A6099"/>
+                <w:sz w:val="18"/>
+                <w:szCs w:val="18"/>
+              </w:rPr>
+              <w:t>no shutdown</w:t>
+            </w:r>
+          </w:p>
+          <w:p>
+            <w:pPr>
+              <w:pStyle w:val="TableContents"/>
+              <w:widowControl w:val="false"/>
+              <w:spacing w:lineRule="auto" w:line="240" w:before="0" w:after="160"/>
+              <w:rPr>
+                <w:color w:val="2A6099"/>
+                <w:sz w:val="18"/>
+                <w:szCs w:val="18"/>
+              </w:rPr>
+            </w:pPr>
+            <w:r>
+              <w:rPr>
+                <w:color w:val="2A6099"/>
+                <w:sz w:val="18"/>
+                <w:szCs w:val="18"/>
+              </w:rPr>
+              <w:t>interface Fa1/0</w:t>
+            </w:r>
+          </w:p>
+          <w:p>
+            <w:pPr>
+              <w:pStyle w:val="TableContents"/>
+              <w:widowControl w:val="false"/>
               <w:suppressLineNumbers/>
-              <w:spacing w:before="0" w:after="160"/>
-              <w:rPr/>
-            </w:pPr>
-            <w:r>
-              <w:rPr/>
+              <w:spacing w:lineRule="auto" w:line="240" w:before="0" w:after="160"/>
+              <w:rPr>
+                <w:color w:val="2A6099"/>
+                <w:sz w:val="18"/>
+                <w:szCs w:val="18"/>
+              </w:rPr>
+            </w:pPr>
+            <w:r>
+              <w:rPr>
+                <w:color w:val="2A6099"/>
+                <w:sz w:val="18"/>
+                <w:szCs w:val="18"/>
+              </w:rPr>
+              <w:t>no shutdown</w:t>
             </w:r>
           </w:p>
         </w:tc>
         <w:tc>
           <w:tcPr>
-            <w:tcW w:w="4513" w:type="dxa"/>
+            <w:tcW w:w="4512" w:type="dxa"/>
             <w:tcBorders/>
           </w:tcPr>
           <w:p>
             <w:pPr>
               <w:pStyle w:val="TableContents"/>
               <w:widowControl w:val="false"/>
+              <w:spacing w:lineRule="auto" w:line="240"/>
+              <w:rPr>
+                <w:color w:val="2A6099"/>
+                <w:sz w:val="18"/>
+                <w:szCs w:val="18"/>
+              </w:rPr>
+            </w:pPr>
+            <w:r>
+              <w:rPr>
+                <w:color w:val="2A6099"/>
+                <w:sz w:val="18"/>
+                <w:szCs w:val="18"/>
+              </w:rPr>
+              <w:t>e</w:t>
+            </w:r>
+            <w:r>
+              <w:rPr>
+                <w:color w:val="2A6099"/>
+                <w:sz w:val="18"/>
+                <w:szCs w:val="18"/>
+              </w:rPr>
+              <w:t>nable</w:t>
+            </w:r>
+          </w:p>
+          <w:p>
+            <w:pPr>
+              <w:pStyle w:val="TableContents"/>
+              <w:widowControl w:val="false"/>
+              <w:spacing w:lineRule="auto" w:line="240"/>
+              <w:rPr>
+                <w:color w:val="2A6099"/>
+                <w:sz w:val="18"/>
+                <w:szCs w:val="18"/>
+              </w:rPr>
+            </w:pPr>
+            <w:r>
+              <w:rPr>
+                <w:color w:val="2A6099"/>
+                <w:sz w:val="18"/>
+                <w:szCs w:val="18"/>
+              </w:rPr>
+              <w:t>config t</w:t>
+            </w:r>
+          </w:p>
+          <w:p>
+            <w:pPr>
+              <w:pStyle w:val="TableContents"/>
+              <w:widowControl w:val="false"/>
+              <w:spacing w:lineRule="auto" w:line="240" w:before="0" w:after="160"/>
+              <w:rPr>
+                <w:color w:val="2A6099"/>
+                <w:sz w:val="18"/>
+                <w:szCs w:val="18"/>
+              </w:rPr>
+            </w:pPr>
+            <w:r>
+              <w:rPr>
+                <w:color w:val="2A6099"/>
+                <w:sz w:val="18"/>
+                <w:szCs w:val="18"/>
+              </w:rPr>
+              <w:t>router ospf 1</w:t>
+            </w:r>
+          </w:p>
+          <w:p>
+            <w:pPr>
+              <w:pStyle w:val="TableContents"/>
+              <w:widowControl w:val="false"/>
+              <w:spacing w:lineRule="auto" w:line="240" w:before="0" w:after="160"/>
+              <w:rPr>
+                <w:color w:val="2A6099"/>
+                <w:sz w:val="18"/>
+                <w:szCs w:val="18"/>
+              </w:rPr>
+            </w:pPr>
+            <w:r>
+              <w:rPr>
+                <w:color w:val="2A6099"/>
+                <w:sz w:val="18"/>
+                <w:szCs w:val="18"/>
+              </w:rPr>
+              <w:t>network 192.168.60.</w:t>
+            </w:r>
+            <w:r>
+              <w:rPr>
+                <w:rFonts w:eastAsia="Calibri" w:cs=""/>
+                <w:color w:val="2A6099"/>
+                <w:kern w:val="0"/>
+                <w:sz w:val="18"/>
+                <w:szCs w:val="18"/>
+                <w:lang w:val="ca-ES" w:eastAsia="en-US" w:bidi="ar-SA"/>
+              </w:rPr>
+              <w:t>144</w:t>
+            </w:r>
+            <w:r>
+              <w:rPr>
+                <w:color w:val="2A6099"/>
+                <w:sz w:val="18"/>
+                <w:szCs w:val="18"/>
+              </w:rPr>
+              <w:t xml:space="preserve"> 0.0.0.3 area </w:t>
+            </w:r>
+            <w:r>
+              <w:rPr>
+                <w:rFonts w:eastAsia="Calibri" w:cs=""/>
+                <w:color w:val="2A6099"/>
+                <w:kern w:val="0"/>
+                <w:sz w:val="18"/>
+                <w:szCs w:val="18"/>
+                <w:lang w:val="ca-ES" w:eastAsia="en-US" w:bidi="ar-SA"/>
+              </w:rPr>
+              <w:t>2</w:t>
+            </w:r>
+            <w:r>
+              <w:rPr>
+                <w:color w:val="2A6099"/>
+                <w:sz w:val="18"/>
+                <w:szCs w:val="18"/>
+              </w:rPr>
+              <w:t>0</w:t>
+            </w:r>
+          </w:p>
+          <w:p>
+            <w:pPr>
+              <w:pStyle w:val="TableContents"/>
+              <w:widowControl w:val="false"/>
+              <w:spacing w:lineRule="auto" w:line="240" w:before="0" w:after="160"/>
+              <w:rPr>
+                <w:color w:val="2A6099"/>
+                <w:sz w:val="18"/>
+                <w:szCs w:val="18"/>
+              </w:rPr>
+            </w:pPr>
+            <w:r>
+              <w:rPr>
+                <w:color w:val="2A6099"/>
+                <w:sz w:val="18"/>
+                <w:szCs w:val="18"/>
+              </w:rPr>
+              <w:t>network 192.168.60.</w:t>
+            </w:r>
+            <w:r>
+              <w:rPr>
+                <w:rFonts w:eastAsia="Calibri" w:cs=""/>
+                <w:color w:val="2A6099"/>
+                <w:kern w:val="0"/>
+                <w:sz w:val="18"/>
+                <w:szCs w:val="18"/>
+                <w:lang w:val="ca-ES" w:eastAsia="en-US" w:bidi="ar-SA"/>
+              </w:rPr>
+              <w:t>64</w:t>
+            </w:r>
+            <w:r>
+              <w:rPr>
+                <w:color w:val="2A6099"/>
+                <w:sz w:val="18"/>
+                <w:szCs w:val="18"/>
+              </w:rPr>
+              <w:t xml:space="preserve"> 0.0.0.31 area </w:t>
+            </w:r>
+            <w:r>
+              <w:rPr>
+                <w:rFonts w:eastAsia="Calibri" w:cs=""/>
+                <w:color w:val="2A6099"/>
+                <w:kern w:val="0"/>
+                <w:sz w:val="18"/>
+                <w:szCs w:val="18"/>
+                <w:lang w:val="ca-ES" w:eastAsia="en-US" w:bidi="ar-SA"/>
+              </w:rPr>
+              <w:t>2</w:t>
+            </w:r>
+            <w:r>
+              <w:rPr>
+                <w:color w:val="2A6099"/>
+                <w:sz w:val="18"/>
+                <w:szCs w:val="18"/>
+              </w:rPr>
+              <w:t>0</w:t>
+            </w:r>
+          </w:p>
+          <w:p>
+            <w:pPr>
+              <w:pStyle w:val="TableContents"/>
+              <w:widowControl w:val="false"/>
+              <w:spacing w:lineRule="auto" w:line="240" w:before="0" w:after="160"/>
+              <w:rPr>
+                <w:color w:val="2A6099"/>
+                <w:sz w:val="18"/>
+                <w:szCs w:val="18"/>
+              </w:rPr>
+            </w:pPr>
+            <w:r>
+              <w:rPr>
+                <w:color w:val="2A6099"/>
+                <w:sz w:val="18"/>
+                <w:szCs w:val="18"/>
+              </w:rPr>
+              <w:t>default-information originate</w:t>
+            </w:r>
+          </w:p>
+          <w:p>
+            <w:pPr>
+              <w:pStyle w:val="TableContents"/>
+              <w:widowControl w:val="false"/>
+              <w:spacing w:lineRule="auto" w:line="240" w:before="0" w:after="160"/>
+              <w:rPr>
+                <w:color w:val="2A6099"/>
+                <w:sz w:val="18"/>
+                <w:szCs w:val="18"/>
+              </w:rPr>
+            </w:pPr>
+            <w:r>
+              <w:rPr>
+                <w:color w:val="2A6099"/>
+                <w:sz w:val="18"/>
+                <w:szCs w:val="18"/>
+              </w:rPr>
+              <w:t>passive-interface fa1/0</w:t>
+            </w:r>
+          </w:p>
+          <w:p>
+            <w:pPr>
+              <w:pStyle w:val="TableContents"/>
+              <w:widowControl w:val="false"/>
+              <w:spacing w:lineRule="auto" w:line="240" w:before="0" w:after="160"/>
+              <w:rPr>
+                <w:color w:val="2A6099"/>
+                <w:sz w:val="18"/>
+                <w:szCs w:val="18"/>
+              </w:rPr>
+            </w:pPr>
+            <w:r>
+              <w:rPr>
+                <w:color w:val="2A6099"/>
+                <w:sz w:val="18"/>
+                <w:szCs w:val="18"/>
+              </w:rPr>
+              <w:t>interface Fa0/0</w:t>
+            </w:r>
+          </w:p>
+          <w:p>
+            <w:pPr>
+              <w:pStyle w:val="TableContents"/>
+              <w:widowControl w:val="false"/>
+              <w:spacing w:lineRule="auto" w:line="240" w:before="0" w:after="160"/>
+              <w:rPr>
+                <w:color w:val="2A6099"/>
+                <w:sz w:val="18"/>
+                <w:szCs w:val="18"/>
+              </w:rPr>
+            </w:pPr>
+            <w:r>
+              <w:rPr>
+                <w:color w:val="2A6099"/>
+                <w:sz w:val="18"/>
+                <w:szCs w:val="18"/>
+              </w:rPr>
+              <w:t>no shutdown</w:t>
+            </w:r>
+          </w:p>
+          <w:p>
+            <w:pPr>
+              <w:pStyle w:val="TableContents"/>
+              <w:widowControl w:val="false"/>
+              <w:spacing w:lineRule="auto" w:line="240" w:before="0" w:after="160"/>
+              <w:rPr>
+                <w:color w:val="2A6099"/>
+                <w:sz w:val="18"/>
+                <w:szCs w:val="18"/>
+              </w:rPr>
+            </w:pPr>
+            <w:r>
+              <w:rPr>
+                <w:color w:val="2A6099"/>
+                <w:sz w:val="18"/>
+                <w:szCs w:val="18"/>
+              </w:rPr>
+              <w:t>interface Fa1/0</w:t>
+            </w:r>
+          </w:p>
+          <w:p>
+            <w:pPr>
+              <w:pStyle w:val="TableContents"/>
+              <w:widowControl w:val="false"/>
               <w:suppressLineNumbers/>
-              <w:spacing w:before="0" w:after="160"/>
-              <w:rPr/>
-            </w:pPr>
-            <w:r>
-              <w:rPr/>
+              <w:spacing w:lineRule="auto" w:line="240" w:before="0" w:after="160"/>
+              <w:rPr>
+                <w:color w:val="2A6099"/>
+                <w:sz w:val="18"/>
+                <w:szCs w:val="18"/>
+              </w:rPr>
+            </w:pPr>
+            <w:r>
+              <w:rPr>
+                <w:color w:val="2A6099"/>
+                <w:sz w:val="18"/>
+                <w:szCs w:val="18"/>
+              </w:rPr>
+              <w:t>no shutdown</w:t>
             </w:r>
           </w:p>
         </w:tc>
@@ -6082,6 +7296,7 @@
           <w:p>
             <w:pPr>
               <w:pStyle w:val="TableContents"/>
+              <w:widowControl w:val="false"/>
               <w:spacing w:before="0" w:after="160"/>
               <w:jc w:val="center"/>
               <w:rPr/>
@@ -6094,12 +7309,13 @@
         </w:tc>
         <w:tc>
           <w:tcPr>
-            <w:tcW w:w="4513" w:type="dxa"/>
+            <w:tcW w:w="4512" w:type="dxa"/>
             <w:tcBorders/>
           </w:tcPr>
           <w:p>
             <w:pPr>
               <w:pStyle w:val="TableContents"/>
+              <w:widowControl w:val="false"/>
               <w:spacing w:before="0" w:after="160"/>
               <w:jc w:val="center"/>
               <w:rPr/>
@@ -6121,18 +7337,311 @@
             <w:pPr>
               <w:pStyle w:val="TableContents"/>
               <w:widowControl w:val="false"/>
+              <w:spacing w:lineRule="auto" w:line="240"/>
+              <w:rPr>
+                <w:color w:val="2A6099"/>
+                <w:sz w:val="18"/>
+                <w:szCs w:val="18"/>
+              </w:rPr>
+            </w:pPr>
+            <w:r>
+              <w:rPr>
+                <w:color w:val="2A6099"/>
+                <w:sz w:val="18"/>
+                <w:szCs w:val="18"/>
+              </w:rPr>
+              <w:t>e</w:t>
+            </w:r>
+            <w:r>
+              <w:rPr>
+                <w:color w:val="2A6099"/>
+                <w:sz w:val="18"/>
+                <w:szCs w:val="18"/>
+              </w:rPr>
+              <w:t>nable</w:t>
+            </w:r>
+          </w:p>
+          <w:p>
+            <w:pPr>
+              <w:pStyle w:val="TableContents"/>
+              <w:widowControl w:val="false"/>
+              <w:spacing w:lineRule="auto" w:line="240"/>
+              <w:rPr>
+                <w:color w:val="2A6099"/>
+                <w:sz w:val="18"/>
+                <w:szCs w:val="18"/>
+              </w:rPr>
+            </w:pPr>
+            <w:r>
+              <w:rPr>
+                <w:color w:val="2A6099"/>
+                <w:sz w:val="18"/>
+                <w:szCs w:val="18"/>
+              </w:rPr>
+              <w:t>config t</w:t>
+            </w:r>
+          </w:p>
+          <w:p>
+            <w:pPr>
+              <w:pStyle w:val="TableContents"/>
+              <w:widowControl w:val="false"/>
+              <w:spacing w:lineRule="auto" w:line="240" w:before="0" w:after="160"/>
+              <w:rPr>
+                <w:color w:val="2A6099"/>
+                <w:sz w:val="18"/>
+                <w:szCs w:val="18"/>
+              </w:rPr>
+            </w:pPr>
+            <w:r>
+              <w:rPr>
+                <w:color w:val="2A6099"/>
+                <w:sz w:val="18"/>
+                <w:szCs w:val="18"/>
+              </w:rPr>
+              <w:t>router ospf 1</w:t>
+            </w:r>
+          </w:p>
+          <w:p>
+            <w:pPr>
+              <w:pStyle w:val="TableContents"/>
+              <w:widowControl w:val="false"/>
+              <w:spacing w:lineRule="auto" w:line="240" w:before="0" w:after="160"/>
+              <w:rPr>
+                <w:color w:val="2A6099"/>
+                <w:sz w:val="18"/>
+                <w:szCs w:val="18"/>
+              </w:rPr>
+            </w:pPr>
+            <w:r>
+              <w:rPr>
+                <w:color w:val="2A6099"/>
+                <w:sz w:val="18"/>
+                <w:szCs w:val="18"/>
+              </w:rPr>
+              <w:t>network 192.168.60.</w:t>
+            </w:r>
+            <w:r>
+              <w:rPr>
+                <w:rFonts w:eastAsia="Calibri" w:cs=""/>
+                <w:color w:val="2A6099"/>
+                <w:kern w:val="0"/>
+                <w:sz w:val="18"/>
+                <w:szCs w:val="18"/>
+                <w:lang w:val="ca-ES" w:eastAsia="en-US" w:bidi="ar-SA"/>
+              </w:rPr>
+              <w:t>148</w:t>
+            </w:r>
+            <w:r>
+              <w:rPr>
+                <w:color w:val="2A6099"/>
+                <w:sz w:val="18"/>
+                <w:szCs w:val="18"/>
+              </w:rPr>
+              <w:t xml:space="preserve"> 0.0.0.3 area </w:t>
+            </w:r>
+            <w:r>
+              <w:rPr>
+                <w:rFonts w:eastAsia="Calibri" w:cs=""/>
+                <w:color w:val="2A6099"/>
+                <w:kern w:val="0"/>
+                <w:sz w:val="18"/>
+                <w:szCs w:val="18"/>
+                <w:lang w:val="ca-ES" w:eastAsia="en-US" w:bidi="ar-SA"/>
+              </w:rPr>
+              <w:t>2</w:t>
+            </w:r>
+            <w:r>
+              <w:rPr>
+                <w:color w:val="2A6099"/>
+                <w:sz w:val="18"/>
+                <w:szCs w:val="18"/>
+              </w:rPr>
+              <w:t>0</w:t>
+            </w:r>
+          </w:p>
+          <w:p>
+            <w:pPr>
+              <w:pStyle w:val="TableContents"/>
+              <w:widowControl w:val="false"/>
+              <w:spacing w:lineRule="auto" w:line="240" w:before="0" w:after="160"/>
+              <w:rPr>
+                <w:color w:val="2A6099"/>
+                <w:sz w:val="18"/>
+                <w:szCs w:val="18"/>
+              </w:rPr>
+            </w:pPr>
+            <w:r>
+              <w:rPr>
+                <w:color w:val="2A6099"/>
+                <w:sz w:val="18"/>
+                <w:szCs w:val="18"/>
+              </w:rPr>
+              <w:t>network 192.168.60.</w:t>
+            </w:r>
+            <w:r>
+              <w:rPr>
+                <w:rFonts w:eastAsia="Calibri" w:cs=""/>
+                <w:color w:val="2A6099"/>
+                <w:kern w:val="0"/>
+                <w:sz w:val="18"/>
+                <w:szCs w:val="18"/>
+                <w:lang w:val="ca-ES" w:eastAsia="en-US" w:bidi="ar-SA"/>
+              </w:rPr>
+              <w:t>96</w:t>
+            </w:r>
+            <w:r>
+              <w:rPr>
+                <w:color w:val="2A6099"/>
+                <w:sz w:val="18"/>
+                <w:szCs w:val="18"/>
+              </w:rPr>
+              <w:t xml:space="preserve"> 0.0.0.31 area </w:t>
+            </w:r>
+            <w:r>
+              <w:rPr>
+                <w:rFonts w:eastAsia="Calibri" w:cs=""/>
+                <w:color w:val="2A6099"/>
+                <w:kern w:val="0"/>
+                <w:sz w:val="18"/>
+                <w:szCs w:val="18"/>
+                <w:lang w:val="ca-ES" w:eastAsia="en-US" w:bidi="ar-SA"/>
+              </w:rPr>
+              <w:t>2</w:t>
+            </w:r>
+            <w:r>
+              <w:rPr>
+                <w:color w:val="2A6099"/>
+                <w:sz w:val="18"/>
+                <w:szCs w:val="18"/>
+              </w:rPr>
+              <w:t>0</w:t>
+            </w:r>
+          </w:p>
+          <w:p>
+            <w:pPr>
+              <w:pStyle w:val="TableContents"/>
+              <w:widowControl w:val="false"/>
+              <w:spacing w:lineRule="auto" w:line="240" w:before="0" w:after="160"/>
+              <w:rPr>
+                <w:color w:val="2A6099"/>
+                <w:sz w:val="18"/>
+                <w:szCs w:val="18"/>
+              </w:rPr>
+            </w:pPr>
+            <w:r>
+              <w:rPr>
+                <w:color w:val="2A6099"/>
+                <w:sz w:val="18"/>
+                <w:szCs w:val="18"/>
+              </w:rPr>
+              <w:t>default-information originate</w:t>
+            </w:r>
+          </w:p>
+          <w:p>
+            <w:pPr>
+              <w:pStyle w:val="TableContents"/>
+              <w:widowControl w:val="false"/>
+              <w:spacing w:lineRule="auto" w:line="240" w:before="0" w:after="160"/>
+              <w:rPr>
+                <w:color w:val="2A6099"/>
+                <w:sz w:val="18"/>
+                <w:szCs w:val="18"/>
+              </w:rPr>
+            </w:pPr>
+            <w:r>
+              <w:rPr>
+                <w:color w:val="2A6099"/>
+                <w:sz w:val="18"/>
+                <w:szCs w:val="18"/>
+              </w:rPr>
+              <w:t>passive-interface fa0/0</w:t>
+            </w:r>
+          </w:p>
+          <w:p>
+            <w:pPr>
+              <w:pStyle w:val="TableContents"/>
+              <w:widowControl w:val="false"/>
+              <w:spacing w:lineRule="auto" w:line="240" w:before="0" w:after="160"/>
+              <w:rPr>
+                <w:color w:val="2A6099"/>
+                <w:sz w:val="18"/>
+                <w:szCs w:val="18"/>
+              </w:rPr>
+            </w:pPr>
+            <w:r>
+              <w:rPr>
+                <w:color w:val="2A6099"/>
+                <w:sz w:val="18"/>
+                <w:szCs w:val="18"/>
+              </w:rPr>
+              <w:t>interface Fa0/0</w:t>
+            </w:r>
+          </w:p>
+          <w:p>
+            <w:pPr>
+              <w:pStyle w:val="TableContents"/>
+              <w:widowControl w:val="false"/>
+              <w:spacing w:lineRule="auto" w:line="240" w:before="0" w:after="160"/>
+              <w:rPr>
+                <w:color w:val="2A6099"/>
+                <w:sz w:val="18"/>
+                <w:szCs w:val="18"/>
+              </w:rPr>
+            </w:pPr>
+            <w:r>
+              <w:rPr>
+                <w:color w:val="2A6099"/>
+                <w:sz w:val="18"/>
+                <w:szCs w:val="18"/>
+              </w:rPr>
+              <w:t>no shutdown</w:t>
+            </w:r>
+          </w:p>
+          <w:p>
+            <w:pPr>
+              <w:pStyle w:val="TableContents"/>
+              <w:widowControl w:val="false"/>
+              <w:spacing w:lineRule="auto" w:line="240" w:before="0" w:after="160"/>
+              <w:rPr>
+                <w:color w:val="2A6099"/>
+                <w:sz w:val="18"/>
+                <w:szCs w:val="18"/>
+              </w:rPr>
+            </w:pPr>
+            <w:r>
+              <w:rPr>
+                <w:color w:val="2A6099"/>
+                <w:sz w:val="18"/>
+                <w:szCs w:val="18"/>
+              </w:rPr>
+              <w:t>interface Fa1/0</w:t>
+            </w:r>
+          </w:p>
+          <w:p>
+            <w:pPr>
+              <w:pStyle w:val="TableContents"/>
+              <w:widowControl w:val="false"/>
               <w:suppressLineNumbers/>
-              <w:spacing w:before="0" w:after="160"/>
-              <w:rPr/>
-            </w:pPr>
-            <w:r>
-              <w:rPr/>
+              <w:spacing w:lineRule="auto" w:line="240" w:before="0" w:after="160"/>
+              <w:rPr>
+                <w:color w:val="2A6099"/>
+                <w:sz w:val="18"/>
+                <w:szCs w:val="18"/>
+              </w:rPr>
+            </w:pPr>
+            <w:r>
+              <w:rPr>
+                <w:color w:val="2A6099"/>
+                <w:sz w:val="18"/>
+                <w:szCs w:val="18"/>
+              </w:rPr>
+              <w:t>no shutdown</w:t>
             </w:r>
           </w:p>
         </w:tc>
         <w:tc>
           <w:tcPr>
-            <w:tcW w:w="4513" w:type="dxa"/>
+            <w:tcW w:w="4512" w:type="dxa"/>
             <w:tcBorders/>
           </w:tcPr>
           <w:p>
@@ -6573,6 +8082,7 @@
     <w:qFormat/>
     <w:pPr>
       <w:widowControl/>
+      <w:suppressAutoHyphens w:val="true"/>
       <w:bidi w:val="0"/>
       <w:spacing w:lineRule="auto" w:line="259" w:before="0" w:after="160"/>
       <w:jc w:val="left"/>
@@ -6675,12 +8185,13 @@
     <w:rsid w:val="000c1134"/>
     <w:pPr>
       <w:widowControl/>
+      <w:suppressAutoHyphens w:val="true"/>
       <w:bidi w:val="0"/>
       <w:spacing w:lineRule="auto" w:line="240" w:before="0" w:after="0"/>
       <w:jc w:val="left"/>
     </w:pPr>
     <w:rPr>
-      <w:rFonts w:eastAsia="" w:eastAsiaTheme="minorEastAsia" w:ascii="Calibri" w:hAnsi="Calibri" w:cs=""/>
+      <w:rFonts w:ascii="Calibri" w:hAnsi="Calibri" w:eastAsia="" w:cs="" w:eastAsiaTheme="minorEastAsia"/>
       <w:color w:val="auto"/>
       <w:kern w:val="0"/>
       <w:sz w:val="22"/>
@@ -6704,6 +8215,19 @@
       <w:suppressLineNumbers/>
     </w:pPr>
     <w:rPr/>
+  </w:style>
+  <w:style w:type="paragraph" w:styleId="TableHeading">
+    <w:name w:val="Table Heading"/>
+    <w:basedOn w:val="TableContents"/>
+    <w:qFormat/>
+    <w:pPr>
+      <w:suppressLineNumbers/>
+      <w:jc w:val="center"/>
+    </w:pPr>
+    <w:rPr>
+      <w:b/>
+      <w:bCs/>
+    </w:rPr>
   </w:style>
   <w:style w:type="numbering" w:styleId="NoList" w:default="1">
     <w:name w:val="No List"/>
